--- a/IvlevAD/1-st Lab/Report 1-st Lab.docx
+++ b/IvlevAD/1-st Lab/Report 1-st Lab.docx
@@ -291,21 +291,23 @@
         <w:jc w:val="center"/>
         <w:rPr>
           <w:rFonts w:ascii="Times New Roman" w:hAnsi="Times New Roman" w:eastAsia="Times New Roman" w:cs="Times New Roman"/>
-          <w:b/>
+          <w:b w:val="1"/>
+          <w:bCs w:val="1"/>
           <w:sz w:val="36"/>
-          <w:szCs w:val="40"/>
-          <w:lang w:eastAsia="ru-RU"/>
-        </w:rPr>
-      </w:pPr>
-      <w:r>
-        <w:rPr>
-          <w:rFonts w:ascii="Times New Roman" w:hAnsi="Times New Roman" w:eastAsia="Times New Roman" w:cs="Times New Roman"/>
-          <w:b/>
+          <w:szCs w:val="36"/>
+          <w:lang w:eastAsia="ru-RU"/>
+        </w:rPr>
+      </w:pPr>
+      <w:r>
+        <w:rPr>
+          <w:rFonts w:ascii="Times New Roman" w:hAnsi="Times New Roman" w:eastAsia="Times New Roman" w:cs="Times New Roman"/>
+          <w:b w:val="1"/>
+          <w:bCs w:val="1"/>
           <w:sz w:val="36"/>
-          <w:szCs w:val="40"/>
-          <w:lang w:eastAsia="ru-RU"/>
-        </w:rPr>
-        <w:t>«Вычисление арифметических выражений»</w:t>
+          <w:szCs w:val="36"/>
+          <w:lang w:eastAsia="ru-RU"/>
+        </w:rPr>
+        <w:t>«Сортировки»</w:t>
       </w:r>
     </w:p>
     <w:p>
@@ -2090,43 +2092,7 @@
           <w:sz w:val="24"/>
           <w:szCs w:val="24"/>
         </w:rPr>
-        <w:t xml:space="preserve">Пользователь запускает программу вводит количество элементов массива и сам массив. Затем выбирает проверить ли отсортированный массив. Далее выбирает одну из 4-х сортировок. На выход получает количество перестановок, сравнений и отсортированный массив, если выбрал проверку, то </w:t>
-      </w:r>
-      <w:proofErr w:type="spellStart"/>
-      <w:r>
-        <w:rPr>
-          <w:rFonts w:ascii="Times New Roman" w:hAnsi="Times New Roman" w:eastAsia="Times New Roman" w:cs="Times New Roman"/>
-          <w:sz w:val="24"/>
-          <w:szCs w:val="24"/>
-        </w:rPr>
-        <w:t>Ok</w:t>
-      </w:r>
-      <w:proofErr w:type="spellEnd"/>
-      <w:r>
-        <w:rPr>
-          <w:rFonts w:ascii="Times New Roman" w:hAnsi="Times New Roman" w:eastAsia="Times New Roman" w:cs="Times New Roman"/>
-          <w:sz w:val="24"/>
-          <w:szCs w:val="24"/>
-        </w:rPr>
-        <w:t xml:space="preserve">, если массив отсортирован правильно, </w:t>
-      </w:r>
-      <w:proofErr w:type="spellStart"/>
-      <w:r>
-        <w:rPr>
-          <w:rFonts w:ascii="Times New Roman" w:hAnsi="Times New Roman" w:eastAsia="Times New Roman" w:cs="Times New Roman"/>
-          <w:sz w:val="24"/>
-          <w:szCs w:val="24"/>
-        </w:rPr>
-        <w:t>Error</w:t>
-      </w:r>
-      <w:proofErr w:type="spellEnd"/>
-      <w:r>
-        <w:rPr>
-          <w:rFonts w:ascii="Times New Roman" w:hAnsi="Times New Roman" w:eastAsia="Times New Roman" w:cs="Times New Roman"/>
-          <w:sz w:val="24"/>
-          <w:szCs w:val="24"/>
-        </w:rPr>
-        <w:t xml:space="preserve"> k ошибка и номер последнего несовпадения.</w:t>
+        <w:t>Пользователь запускает программу вводит количество элементов массива и сам массив. Затем выбирает проверить ли отсортированный массив. Далее выбирает одну из 4-х сортировок. На выход получает количество перестановок, сравнений и отсортированный массив, если выбрал проверку, то Ok, если массив отсортирован правильно или Error, если неправильно.</w:t>
       </w:r>
     </w:p>
     <w:p>
@@ -7460,7 +7426,4279 @@
           <w:sz w:val="24"/>
           <w:szCs w:val="24"/>
         </w:rPr>
-        <w:t>Смотреть файлы MainProgramm.c, Sort.c, TestSort.c.</w:t>
+        <w:t xml:space="preserve">Смотреть весь код в файлах </w:t>
+      </w:r>
+      <w:proofErr w:type="spellStart"/>
+      <w:r>
+        <w:rPr>
+          <w:rFonts w:ascii="Times New Roman" w:hAnsi="Times New Roman" w:eastAsia="Times New Roman" w:cs="Times New Roman"/>
+          <w:sz w:val="24"/>
+          <w:szCs w:val="24"/>
+        </w:rPr>
+        <w:t>MainProgramm.c</w:t>
+      </w:r>
+      <w:proofErr w:type="spellEnd"/>
+      <w:r>
+        <w:rPr>
+          <w:rFonts w:ascii="Times New Roman" w:hAnsi="Times New Roman" w:eastAsia="Times New Roman" w:cs="Times New Roman"/>
+          <w:sz w:val="24"/>
+          <w:szCs w:val="24"/>
+        </w:rPr>
+        <w:t xml:space="preserve">, </w:t>
+      </w:r>
+      <w:proofErr w:type="spellStart"/>
+      <w:r>
+        <w:rPr>
+          <w:rFonts w:ascii="Times New Roman" w:hAnsi="Times New Roman" w:eastAsia="Times New Roman" w:cs="Times New Roman"/>
+          <w:sz w:val="24"/>
+          <w:szCs w:val="24"/>
+        </w:rPr>
+        <w:t>Sort.c</w:t>
+      </w:r>
+      <w:proofErr w:type="spellEnd"/>
+      <w:r>
+        <w:rPr>
+          <w:rFonts w:ascii="Times New Roman" w:hAnsi="Times New Roman" w:eastAsia="Times New Roman" w:cs="Times New Roman"/>
+          <w:sz w:val="24"/>
+          <w:szCs w:val="24"/>
+        </w:rPr>
+        <w:t xml:space="preserve">, </w:t>
+      </w:r>
+      <w:proofErr w:type="spellStart"/>
+      <w:r>
+        <w:rPr>
+          <w:rFonts w:ascii="Times New Roman" w:hAnsi="Times New Roman" w:eastAsia="Times New Roman" w:cs="Times New Roman"/>
+          <w:sz w:val="24"/>
+          <w:szCs w:val="24"/>
+        </w:rPr>
+        <w:t>TestSort</w:t>
+      </w:r>
+      <w:proofErr w:type="spellEnd"/>
+      <w:r>
+        <w:rPr>
+          <w:rFonts w:ascii="Times New Roman" w:hAnsi="Times New Roman" w:eastAsia="Times New Roman" w:cs="Times New Roman"/>
+          <w:sz w:val="24"/>
+          <w:szCs w:val="24"/>
+        </w:rPr>
+        <w:t>.c.</w:t>
+      </w:r>
+    </w:p>
+    <w:p>
+      <w:pPr>
+        <w:pStyle w:val="a"/>
+        <w:spacing w:after="0"/>
+        <w:rPr>
+          <w:rFonts w:ascii="Times New Roman" w:hAnsi="Times New Roman" w:eastAsia="Times New Roman" w:cs="Times New Roman"/>
+          <w:sz w:val="24"/>
+          <w:szCs w:val="24"/>
+        </w:rPr>
+      </w:pPr>
+      <w:r>
+        <w:rPr>
+          <w:rFonts w:ascii="Times New Roman" w:hAnsi="Times New Roman" w:eastAsia="Times New Roman" w:cs="Times New Roman"/>
+          <w:sz w:val="24"/>
+          <w:szCs w:val="24"/>
+        </w:rPr>
+        <w:t>Пример кода функции сортировки слиянием(</w:t>
+      </w:r>
+      <w:proofErr w:type="spellStart"/>
+      <w:r>
+        <w:rPr>
+          <w:rFonts w:ascii="Times New Roman" w:hAnsi="Times New Roman" w:eastAsia="Times New Roman" w:cs="Times New Roman"/>
+          <w:sz w:val="24"/>
+          <w:szCs w:val="24"/>
+        </w:rPr>
+        <w:t>Merge</w:t>
+      </w:r>
+      <w:proofErr w:type="spellEnd"/>
+      <w:r>
+        <w:rPr>
+          <w:rFonts w:ascii="Times New Roman" w:hAnsi="Times New Roman" w:eastAsia="Times New Roman" w:cs="Times New Roman"/>
+          <w:sz w:val="24"/>
+          <w:szCs w:val="24"/>
+        </w:rPr>
+        <w:t xml:space="preserve"> </w:t>
+      </w:r>
+      <w:proofErr w:type="spellStart"/>
+      <w:r>
+        <w:rPr>
+          <w:rFonts w:ascii="Times New Roman" w:hAnsi="Times New Roman" w:eastAsia="Times New Roman" w:cs="Times New Roman"/>
+          <w:sz w:val="24"/>
+          <w:szCs w:val="24"/>
+        </w:rPr>
+        <w:t>Sort</w:t>
+      </w:r>
+      <w:proofErr w:type="spellEnd"/>
+      <w:r>
+        <w:rPr>
+          <w:rFonts w:ascii="Times New Roman" w:hAnsi="Times New Roman" w:eastAsia="Times New Roman" w:cs="Times New Roman"/>
+          <w:sz w:val="24"/>
+          <w:szCs w:val="24"/>
+        </w:rPr>
+        <w:t>).</w:t>
+      </w:r>
+    </w:p>
+    <w:p>
+      <w:pPr>
+        <w:pStyle w:val="a"/>
+        <w:spacing w:after="0"/>
+        <w:rPr>
+          <w:rFonts w:ascii="Times New Roman" w:hAnsi="Times New Roman" w:eastAsia="Times New Roman" w:cs="Times New Roman"/>
+          <w:sz w:val="24"/>
+          <w:szCs w:val="24"/>
+        </w:rPr>
+      </w:pPr>
+    </w:p>
+    <w:p>
+      <w:pPr>
+        <w:spacing w:after="0" w:line="285" w:lineRule="exact"/>
+        <w:rPr>
+          <w:rFonts w:ascii="Consolas" w:hAnsi="Consolas" w:eastAsia="Consolas" w:cs="Consolas"/>
+          <w:b w:val="0"/>
+          <w:bCs w:val="0"/>
+          <w:noProof w:val="0"/>
+          <w:color w:val="auto"/>
+          <w:sz w:val="21"/>
+          <w:szCs w:val="21"/>
+          <w:lang w:val="ru-RU"/>
+        </w:rPr>
+      </w:pPr>
+      <w:proofErr w:type="spellStart"/>
+      <w:r>
+        <w:rPr>
+          <w:rFonts w:ascii="Consolas" w:hAnsi="Consolas" w:eastAsia="Consolas" w:cs="Consolas"/>
+          <w:b w:val="0"/>
+          <w:bCs w:val="0"/>
+          <w:noProof w:val="0"/>
+          <w:color w:val="auto"/>
+          <w:sz w:val="21"/>
+          <w:szCs w:val="21"/>
+          <w:lang w:val="ru-RU"/>
+        </w:rPr>
+        <w:t>void</w:t>
+      </w:r>
+      <w:proofErr w:type="spellEnd"/>
+      <w:r>
+        <w:rPr>
+          <w:rFonts w:ascii="Consolas" w:hAnsi="Consolas" w:eastAsia="Consolas" w:cs="Consolas"/>
+          <w:b w:val="0"/>
+          <w:bCs w:val="0"/>
+          <w:noProof w:val="0"/>
+          <w:color w:val="auto"/>
+          <w:sz w:val="21"/>
+          <w:szCs w:val="21"/>
+          <w:lang w:val="ru-RU"/>
+        </w:rPr>
+        <w:t xml:space="preserve"> </w:t>
+      </w:r>
+      <w:proofErr w:type="spellStart"/>
+      <w:r>
+        <w:rPr>
+          <w:rFonts w:ascii="Consolas" w:hAnsi="Consolas" w:eastAsia="Consolas" w:cs="Consolas"/>
+          <w:b w:val="0"/>
+          <w:bCs w:val="0"/>
+          <w:noProof w:val="0"/>
+          <w:color w:val="auto"/>
+          <w:sz w:val="21"/>
+          <w:szCs w:val="21"/>
+          <w:lang w:val="ru-RU"/>
+        </w:rPr>
+        <w:t>Merge</w:t>
+      </w:r>
+      <w:proofErr w:type="spellEnd"/>
+      <w:r>
+        <w:rPr>
+          <w:rFonts w:ascii="Consolas" w:hAnsi="Consolas" w:eastAsia="Consolas" w:cs="Consolas"/>
+          <w:b w:val="0"/>
+          <w:bCs w:val="0"/>
+          <w:noProof w:val="0"/>
+          <w:color w:val="auto"/>
+          <w:sz w:val="21"/>
+          <w:szCs w:val="21"/>
+          <w:lang w:val="ru-RU"/>
+        </w:rPr>
+        <w:t>(</w:t>
+      </w:r>
+      <w:proofErr w:type="spellStart"/>
+      <w:r>
+        <w:rPr>
+          <w:rFonts w:ascii="Consolas" w:hAnsi="Consolas" w:eastAsia="Consolas" w:cs="Consolas"/>
+          <w:b w:val="0"/>
+          <w:bCs w:val="0"/>
+          <w:noProof w:val="0"/>
+          <w:color w:val="auto"/>
+          <w:sz w:val="21"/>
+          <w:szCs w:val="21"/>
+          <w:lang w:val="ru-RU"/>
+        </w:rPr>
+        <w:t>unsigned</w:t>
+      </w:r>
+      <w:proofErr w:type="spellEnd"/>
+      <w:r>
+        <w:rPr>
+          <w:rFonts w:ascii="Consolas" w:hAnsi="Consolas" w:eastAsia="Consolas" w:cs="Consolas"/>
+          <w:b w:val="0"/>
+          <w:bCs w:val="0"/>
+          <w:noProof w:val="0"/>
+          <w:color w:val="auto"/>
+          <w:sz w:val="21"/>
+          <w:szCs w:val="21"/>
+          <w:lang w:val="ru-RU"/>
+        </w:rPr>
+        <w:t xml:space="preserve"> </w:t>
+      </w:r>
+      <w:proofErr w:type="spellStart"/>
+      <w:r>
+        <w:rPr>
+          <w:rFonts w:ascii="Consolas" w:hAnsi="Consolas" w:eastAsia="Consolas" w:cs="Consolas"/>
+          <w:b w:val="0"/>
+          <w:bCs w:val="0"/>
+          <w:noProof w:val="0"/>
+          <w:color w:val="auto"/>
+          <w:sz w:val="21"/>
+          <w:szCs w:val="21"/>
+          <w:lang w:val="ru-RU"/>
+        </w:rPr>
+        <w:t>int</w:t>
+      </w:r>
+      <w:proofErr w:type="spellEnd"/>
+      <w:r>
+        <w:rPr>
+          <w:rFonts w:ascii="Consolas" w:hAnsi="Consolas" w:eastAsia="Consolas" w:cs="Consolas"/>
+          <w:b w:val="0"/>
+          <w:bCs w:val="0"/>
+          <w:noProof w:val="0"/>
+          <w:color w:val="auto"/>
+          <w:sz w:val="21"/>
+          <w:szCs w:val="21"/>
+          <w:lang w:val="ru-RU"/>
+        </w:rPr>
+        <w:t xml:space="preserve"> </w:t>
+      </w:r>
+      <w:r>
+        <w:rPr>
+          <w:rFonts w:ascii="Consolas" w:hAnsi="Consolas" w:eastAsia="Consolas" w:cs="Consolas"/>
+          <w:b w:val="0"/>
+          <w:bCs w:val="0"/>
+          <w:noProof w:val="0"/>
+          <w:color w:val="auto"/>
+          <w:sz w:val="21"/>
+          <w:szCs w:val="21"/>
+          <w:lang w:val="ru-RU"/>
+        </w:rPr>
+        <w:t>f</w:t>
+      </w:r>
+      <w:r>
+        <w:rPr>
+          <w:rFonts w:ascii="Consolas" w:hAnsi="Consolas" w:eastAsia="Consolas" w:cs="Consolas"/>
+          <w:b w:val="0"/>
+          <w:bCs w:val="0"/>
+          <w:noProof w:val="0"/>
+          <w:color w:val="auto"/>
+          <w:sz w:val="21"/>
+          <w:szCs w:val="21"/>
+          <w:lang w:val="ru-RU"/>
+        </w:rPr>
+        <w:t xml:space="preserve">, </w:t>
+      </w:r>
+      <w:proofErr w:type="spellStart"/>
+      <w:r>
+        <w:rPr>
+          <w:rFonts w:ascii="Consolas" w:hAnsi="Consolas" w:eastAsia="Consolas" w:cs="Consolas"/>
+          <w:b w:val="0"/>
+          <w:bCs w:val="0"/>
+          <w:noProof w:val="0"/>
+          <w:color w:val="auto"/>
+          <w:sz w:val="21"/>
+          <w:szCs w:val="21"/>
+          <w:lang w:val="ru-RU"/>
+        </w:rPr>
+        <w:t>unsigned</w:t>
+      </w:r>
+      <w:proofErr w:type="spellEnd"/>
+      <w:r>
+        <w:rPr>
+          <w:rFonts w:ascii="Consolas" w:hAnsi="Consolas" w:eastAsia="Consolas" w:cs="Consolas"/>
+          <w:b w:val="0"/>
+          <w:bCs w:val="0"/>
+          <w:noProof w:val="0"/>
+          <w:color w:val="auto"/>
+          <w:sz w:val="21"/>
+          <w:szCs w:val="21"/>
+          <w:lang w:val="ru-RU"/>
+        </w:rPr>
+        <w:t xml:space="preserve"> </w:t>
+      </w:r>
+      <w:proofErr w:type="spellStart"/>
+      <w:r>
+        <w:rPr>
+          <w:rFonts w:ascii="Consolas" w:hAnsi="Consolas" w:eastAsia="Consolas" w:cs="Consolas"/>
+          <w:b w:val="0"/>
+          <w:bCs w:val="0"/>
+          <w:noProof w:val="0"/>
+          <w:color w:val="auto"/>
+          <w:sz w:val="21"/>
+          <w:szCs w:val="21"/>
+          <w:lang w:val="ru-RU"/>
+        </w:rPr>
+        <w:t>int</w:t>
+      </w:r>
+      <w:proofErr w:type="spellEnd"/>
+      <w:r>
+        <w:rPr>
+          <w:rFonts w:ascii="Consolas" w:hAnsi="Consolas" w:eastAsia="Consolas" w:cs="Consolas"/>
+          <w:b w:val="0"/>
+          <w:bCs w:val="0"/>
+          <w:noProof w:val="0"/>
+          <w:color w:val="auto"/>
+          <w:sz w:val="21"/>
+          <w:szCs w:val="21"/>
+          <w:lang w:val="ru-RU"/>
+        </w:rPr>
+        <w:t xml:space="preserve"> </w:t>
+      </w:r>
+      <w:r>
+        <w:rPr>
+          <w:rFonts w:ascii="Consolas" w:hAnsi="Consolas" w:eastAsia="Consolas" w:cs="Consolas"/>
+          <w:b w:val="0"/>
+          <w:bCs w:val="0"/>
+          <w:noProof w:val="0"/>
+          <w:color w:val="auto"/>
+          <w:sz w:val="21"/>
+          <w:szCs w:val="21"/>
+          <w:lang w:val="ru-RU"/>
+        </w:rPr>
+        <w:t>l</w:t>
+      </w:r>
+      <w:r>
+        <w:rPr>
+          <w:rFonts w:ascii="Consolas" w:hAnsi="Consolas" w:eastAsia="Consolas" w:cs="Consolas"/>
+          <w:b w:val="0"/>
+          <w:bCs w:val="0"/>
+          <w:noProof w:val="0"/>
+          <w:color w:val="auto"/>
+          <w:sz w:val="21"/>
+          <w:szCs w:val="21"/>
+          <w:lang w:val="ru-RU"/>
+        </w:rPr>
+        <w:t xml:space="preserve">, </w:t>
+      </w:r>
+      <w:proofErr w:type="spellStart"/>
+      <w:r>
+        <w:rPr>
+          <w:rFonts w:ascii="Consolas" w:hAnsi="Consolas" w:eastAsia="Consolas" w:cs="Consolas"/>
+          <w:b w:val="0"/>
+          <w:bCs w:val="0"/>
+          <w:noProof w:val="0"/>
+          <w:color w:val="auto"/>
+          <w:sz w:val="21"/>
+          <w:szCs w:val="21"/>
+          <w:lang w:val="ru-RU"/>
+        </w:rPr>
+        <w:t>float</w:t>
+      </w:r>
+      <w:proofErr w:type="spellEnd"/>
+      <w:r>
+        <w:rPr>
+          <w:rFonts w:ascii="Consolas" w:hAnsi="Consolas" w:eastAsia="Consolas" w:cs="Consolas"/>
+          <w:b w:val="0"/>
+          <w:bCs w:val="0"/>
+          <w:noProof w:val="0"/>
+          <w:color w:val="auto"/>
+          <w:sz w:val="21"/>
+          <w:szCs w:val="21"/>
+          <w:lang w:val="ru-RU"/>
+        </w:rPr>
+        <w:t xml:space="preserve"> </w:t>
+      </w:r>
+      <w:proofErr w:type="spellStart"/>
+      <w:r>
+        <w:rPr>
+          <w:rFonts w:ascii="Consolas" w:hAnsi="Consolas" w:eastAsia="Consolas" w:cs="Consolas"/>
+          <w:b w:val="0"/>
+          <w:bCs w:val="0"/>
+          <w:noProof w:val="0"/>
+          <w:color w:val="auto"/>
+          <w:sz w:val="21"/>
+          <w:szCs w:val="21"/>
+          <w:lang w:val="ru-RU"/>
+        </w:rPr>
+        <w:t>array</w:t>
+      </w:r>
+      <w:proofErr w:type="spellEnd"/>
+      <w:r>
+        <w:rPr>
+          <w:rFonts w:ascii="Consolas" w:hAnsi="Consolas" w:eastAsia="Consolas" w:cs="Consolas"/>
+          <w:b w:val="0"/>
+          <w:bCs w:val="0"/>
+          <w:noProof w:val="0"/>
+          <w:color w:val="auto"/>
+          <w:sz w:val="21"/>
+          <w:szCs w:val="21"/>
+          <w:lang w:val="ru-RU"/>
+        </w:rPr>
+        <w:t>[]</w:t>
+      </w:r>
+      <w:r>
+        <w:rPr>
+          <w:rFonts w:ascii="Consolas" w:hAnsi="Consolas" w:eastAsia="Consolas" w:cs="Consolas"/>
+          <w:b w:val="0"/>
+          <w:bCs w:val="0"/>
+          <w:noProof w:val="0"/>
+          <w:color w:val="auto"/>
+          <w:sz w:val="21"/>
+          <w:szCs w:val="21"/>
+          <w:lang w:val="ru-RU"/>
+        </w:rPr>
+        <w:t xml:space="preserve">, </w:t>
+      </w:r>
+      <w:proofErr w:type="spellStart"/>
+      <w:r>
+        <w:rPr>
+          <w:rFonts w:ascii="Consolas" w:hAnsi="Consolas" w:eastAsia="Consolas" w:cs="Consolas"/>
+          <w:b w:val="0"/>
+          <w:bCs w:val="0"/>
+          <w:noProof w:val="0"/>
+          <w:color w:val="auto"/>
+          <w:sz w:val="21"/>
+          <w:szCs w:val="21"/>
+          <w:lang w:val="ru-RU"/>
+        </w:rPr>
+        <w:t>float</w:t>
+      </w:r>
+      <w:proofErr w:type="spellEnd"/>
+      <w:r>
+        <w:rPr>
+          <w:rFonts w:ascii="Consolas" w:hAnsi="Consolas" w:eastAsia="Consolas" w:cs="Consolas"/>
+          <w:b w:val="0"/>
+          <w:bCs w:val="0"/>
+          <w:noProof w:val="0"/>
+          <w:color w:val="auto"/>
+          <w:sz w:val="21"/>
+          <w:szCs w:val="21"/>
+          <w:lang w:val="ru-RU"/>
+        </w:rPr>
+        <w:t xml:space="preserve"> </w:t>
+      </w:r>
+      <w:proofErr w:type="spellStart"/>
+      <w:r>
+        <w:rPr>
+          <w:rFonts w:ascii="Consolas" w:hAnsi="Consolas" w:eastAsia="Consolas" w:cs="Consolas"/>
+          <w:b w:val="0"/>
+          <w:bCs w:val="0"/>
+          <w:noProof w:val="0"/>
+          <w:color w:val="auto"/>
+          <w:sz w:val="21"/>
+          <w:szCs w:val="21"/>
+          <w:lang w:val="ru-RU"/>
+        </w:rPr>
+        <w:t>dparray</w:t>
+      </w:r>
+      <w:proofErr w:type="spellEnd"/>
+      <w:r>
+        <w:rPr>
+          <w:rFonts w:ascii="Consolas" w:hAnsi="Consolas" w:eastAsia="Consolas" w:cs="Consolas"/>
+          <w:b w:val="0"/>
+          <w:bCs w:val="0"/>
+          <w:noProof w:val="0"/>
+          <w:color w:val="auto"/>
+          <w:sz w:val="21"/>
+          <w:szCs w:val="21"/>
+          <w:lang w:val="ru-RU"/>
+        </w:rPr>
+        <w:t>[]</w:t>
+      </w:r>
+      <w:r>
+        <w:rPr>
+          <w:rFonts w:ascii="Consolas" w:hAnsi="Consolas" w:eastAsia="Consolas" w:cs="Consolas"/>
+          <w:b w:val="0"/>
+          <w:bCs w:val="0"/>
+          <w:noProof w:val="0"/>
+          <w:color w:val="auto"/>
+          <w:sz w:val="21"/>
+          <w:szCs w:val="21"/>
+          <w:lang w:val="ru-RU"/>
+        </w:rPr>
+        <w:t>)</w:t>
+      </w:r>
+    </w:p>
+    <w:p>
+      <w:pPr>
+        <w:spacing w:after="0" w:line="285" w:lineRule="exact"/>
+      </w:pPr>
+      <w:r>
+        <w:rPr>
+          <w:rFonts w:ascii="Consolas" w:hAnsi="Consolas" w:eastAsia="Consolas" w:cs="Consolas"/>
+          <w:b w:val="0"/>
+          <w:bCs w:val="0"/>
+          <w:noProof w:val="0"/>
+          <w:color w:val="6A9955"/>
+          <w:sz w:val="21"/>
+          <w:szCs w:val="21"/>
+          <w:lang w:val="ru-RU"/>
+        </w:rPr>
+        <w:t>//Подпрограмма сортировки слиянием</w:t>
+      </w:r>
+    </w:p>
+    <w:p>
+      <w:pPr>
+        <w:spacing w:after="0" w:line="285" w:lineRule="exact"/>
+        <w:rPr>
+          <w:rFonts w:ascii="Consolas" w:hAnsi="Consolas" w:eastAsia="Consolas" w:cs="Consolas"/>
+          <w:b w:val="0"/>
+          <w:bCs w:val="0"/>
+          <w:noProof w:val="0"/>
+          <w:color w:val="6A9955"/>
+          <w:sz w:val="21"/>
+          <w:szCs w:val="21"/>
+          <w:lang w:val="ru-RU"/>
+        </w:rPr>
+      </w:pPr>
+      <w:r>
+        <w:rPr>
+          <w:rFonts w:ascii="Consolas" w:hAnsi="Consolas" w:eastAsia="Consolas" w:cs="Consolas"/>
+          <w:b w:val="0"/>
+          <w:bCs w:val="0"/>
+          <w:noProof w:val="0"/>
+          <w:color w:val="6A9955"/>
+          <w:sz w:val="21"/>
+          <w:szCs w:val="21"/>
+          <w:lang w:val="ru-RU"/>
+        </w:rPr>
+        <w:t xml:space="preserve">//Сортирует и возвращает </w:t>
+      </w:r>
+      <w:r>
+        <w:rPr>
+          <w:rFonts w:ascii="Consolas" w:hAnsi="Consolas" w:eastAsia="Consolas" w:cs="Consolas"/>
+          <w:b w:val="0"/>
+          <w:bCs w:val="0"/>
+          <w:noProof w:val="0"/>
+          <w:color w:val="6A9955"/>
+          <w:sz w:val="21"/>
+          <w:szCs w:val="21"/>
+          <w:lang w:val="ru-RU"/>
+        </w:rPr>
+        <w:t>под массивы</w:t>
+      </w:r>
+    </w:p>
+    <w:p>
+      <w:pPr>
+        <w:spacing w:after="0" w:line="285" w:lineRule="exact"/>
+      </w:pPr>
+      <w:r>
+        <w:rPr>
+          <w:rFonts w:ascii="Consolas" w:hAnsi="Consolas" w:eastAsia="Consolas" w:cs="Consolas"/>
+          <w:b w:val="0"/>
+          <w:bCs w:val="0"/>
+          <w:noProof w:val="0"/>
+          <w:color w:val="6A9955"/>
+          <w:sz w:val="21"/>
+          <w:szCs w:val="21"/>
+          <w:lang w:val="ru-RU"/>
+        </w:rPr>
+        <w:t>//f - элемент начала сортировки (0 по умолчанию, сортирует с начала)</w:t>
+      </w:r>
+    </w:p>
+    <w:p>
+      <w:pPr>
+        <w:spacing w:after="0" w:line="285" w:lineRule="exact"/>
+      </w:pPr>
+      <w:r>
+        <w:rPr>
+          <w:rFonts w:ascii="Consolas" w:hAnsi="Consolas" w:eastAsia="Consolas" w:cs="Consolas"/>
+          <w:b w:val="0"/>
+          <w:bCs w:val="0"/>
+          <w:noProof w:val="0"/>
+          <w:color w:val="6A9955"/>
+          <w:sz w:val="21"/>
+          <w:szCs w:val="21"/>
+          <w:lang w:val="ru-RU"/>
+        </w:rPr>
+        <w:t xml:space="preserve">//l - элемент конца </w:t>
+      </w:r>
+      <w:r>
+        <w:rPr>
+          <w:rFonts w:ascii="Consolas" w:hAnsi="Consolas" w:eastAsia="Consolas" w:cs="Consolas"/>
+          <w:b w:val="0"/>
+          <w:bCs w:val="0"/>
+          <w:noProof w:val="0"/>
+          <w:color w:val="6A9955"/>
+          <w:sz w:val="21"/>
+          <w:szCs w:val="21"/>
+          <w:lang w:val="ru-RU"/>
+        </w:rPr>
+        <w:t>сортировки (</w:t>
+      </w:r>
+      <w:r>
+        <w:rPr>
+          <w:rFonts w:ascii="Consolas" w:hAnsi="Consolas" w:eastAsia="Consolas" w:cs="Consolas"/>
+          <w:b w:val="0"/>
+          <w:bCs w:val="0"/>
+          <w:noProof w:val="0"/>
+          <w:color w:val="6A9955"/>
+          <w:sz w:val="21"/>
+          <w:szCs w:val="21"/>
+          <w:lang w:val="ru-RU"/>
+        </w:rPr>
+        <w:t>n-1 по умолчанию, сортирует до конца)</w:t>
+      </w:r>
+    </w:p>
+    <w:p>
+      <w:pPr>
+        <w:spacing w:after="0" w:line="285" w:lineRule="exact"/>
+      </w:pPr>
+      <w:r>
+        <w:rPr>
+          <w:rFonts w:ascii="Consolas" w:hAnsi="Consolas" w:eastAsia="Consolas" w:cs="Consolas"/>
+          <w:b w:val="0"/>
+          <w:bCs w:val="0"/>
+          <w:noProof w:val="0"/>
+          <w:color w:val="6A9955"/>
+          <w:sz w:val="21"/>
+          <w:szCs w:val="21"/>
+          <w:lang w:val="ru-RU"/>
+        </w:rPr>
+        <w:t>//array[] - массив для сортировки, dparray[] - дополнительный массив размером n</w:t>
+      </w:r>
+    </w:p>
+    <w:p>
+      <w:pPr>
+        <w:spacing w:after="0" w:line="285" w:lineRule="exact"/>
+        <w:rPr>
+          <w:rFonts w:ascii="Consolas" w:hAnsi="Consolas" w:eastAsia="Consolas" w:cs="Consolas"/>
+          <w:b w:val="0"/>
+          <w:bCs w:val="0"/>
+          <w:noProof w:val="0"/>
+          <w:color w:val="auto"/>
+          <w:sz w:val="21"/>
+          <w:szCs w:val="21"/>
+          <w:lang w:val="ru-RU"/>
+        </w:rPr>
+      </w:pPr>
+      <w:r>
+        <w:rPr>
+          <w:rFonts w:ascii="Consolas" w:hAnsi="Consolas" w:eastAsia="Consolas" w:cs="Consolas"/>
+          <w:b w:val="0"/>
+          <w:bCs w:val="0"/>
+          <w:noProof w:val="0"/>
+          <w:color w:val="auto"/>
+          <w:sz w:val="21"/>
+          <w:szCs w:val="21"/>
+          <w:lang w:val="ru-RU"/>
+        </w:rPr>
+        <w:t>{</w:t>
+      </w:r>
+    </w:p>
+    <w:p>
+      <w:pPr>
+        <w:spacing w:after="0" w:line="285" w:lineRule="exact"/>
+        <w:rPr>
+          <w:rFonts w:ascii="Consolas" w:hAnsi="Consolas" w:eastAsia="Consolas" w:cs="Consolas"/>
+          <w:b w:val="0"/>
+          <w:bCs w:val="0"/>
+          <w:noProof w:val="0"/>
+          <w:color w:val="auto"/>
+          <w:sz w:val="21"/>
+          <w:szCs w:val="21"/>
+          <w:lang w:val="ru-RU"/>
+        </w:rPr>
+      </w:pPr>
+      <w:r>
+        <w:rPr>
+          <w:rFonts w:ascii="Consolas" w:hAnsi="Consolas" w:eastAsia="Consolas" w:cs="Consolas"/>
+          <w:b w:val="0"/>
+          <w:bCs w:val="0"/>
+          <w:noProof w:val="0"/>
+          <w:color w:val="auto"/>
+          <w:sz w:val="21"/>
+          <w:szCs w:val="21"/>
+          <w:lang w:val="ru-RU"/>
+        </w:rPr>
+        <w:t xml:space="preserve">    </w:t>
+      </w:r>
+      <w:proofErr w:type="spellStart"/>
+      <w:r>
+        <w:rPr>
+          <w:rFonts w:ascii="Consolas" w:hAnsi="Consolas" w:eastAsia="Consolas" w:cs="Consolas"/>
+          <w:b w:val="0"/>
+          <w:bCs w:val="0"/>
+          <w:noProof w:val="0"/>
+          <w:color w:val="auto"/>
+          <w:sz w:val="21"/>
+          <w:szCs w:val="21"/>
+          <w:lang w:val="ru-RU"/>
+        </w:rPr>
+        <w:t>unsigned</w:t>
+      </w:r>
+      <w:proofErr w:type="spellEnd"/>
+      <w:r>
+        <w:rPr>
+          <w:rFonts w:ascii="Consolas" w:hAnsi="Consolas" w:eastAsia="Consolas" w:cs="Consolas"/>
+          <w:b w:val="0"/>
+          <w:bCs w:val="0"/>
+          <w:noProof w:val="0"/>
+          <w:color w:val="auto"/>
+          <w:sz w:val="21"/>
+          <w:szCs w:val="21"/>
+          <w:lang w:val="ru-RU"/>
+        </w:rPr>
+        <w:t xml:space="preserve"> </w:t>
+      </w:r>
+      <w:proofErr w:type="spellStart"/>
+      <w:r>
+        <w:rPr>
+          <w:rFonts w:ascii="Consolas" w:hAnsi="Consolas" w:eastAsia="Consolas" w:cs="Consolas"/>
+          <w:b w:val="0"/>
+          <w:bCs w:val="0"/>
+          <w:noProof w:val="0"/>
+          <w:color w:val="auto"/>
+          <w:sz w:val="21"/>
+          <w:szCs w:val="21"/>
+          <w:lang w:val="ru-RU"/>
+        </w:rPr>
+        <w:t>int</w:t>
+      </w:r>
+      <w:proofErr w:type="spellEnd"/>
+      <w:r>
+        <w:rPr>
+          <w:rFonts w:ascii="Consolas" w:hAnsi="Consolas" w:eastAsia="Consolas" w:cs="Consolas"/>
+          <w:b w:val="0"/>
+          <w:bCs w:val="0"/>
+          <w:noProof w:val="0"/>
+          <w:color w:val="auto"/>
+          <w:sz w:val="21"/>
+          <w:szCs w:val="21"/>
+          <w:lang w:val="ru-RU"/>
+        </w:rPr>
+        <w:t xml:space="preserve"> </w:t>
+      </w:r>
+      <w:proofErr w:type="spellStart"/>
+      <w:r>
+        <w:rPr>
+          <w:rFonts w:ascii="Consolas" w:hAnsi="Consolas" w:eastAsia="Consolas" w:cs="Consolas"/>
+          <w:b w:val="0"/>
+          <w:bCs w:val="0"/>
+          <w:noProof w:val="0"/>
+          <w:color w:val="auto"/>
+          <w:sz w:val="21"/>
+          <w:szCs w:val="21"/>
+          <w:lang w:val="ru-RU"/>
+        </w:rPr>
+        <w:t>mid</w:t>
+      </w:r>
+      <w:proofErr w:type="spellEnd"/>
+      <w:r>
+        <w:rPr>
+          <w:rFonts w:ascii="Consolas" w:hAnsi="Consolas" w:eastAsia="Consolas" w:cs="Consolas"/>
+          <w:b w:val="0"/>
+          <w:bCs w:val="0"/>
+          <w:noProof w:val="0"/>
+          <w:color w:val="auto"/>
+          <w:sz w:val="21"/>
+          <w:szCs w:val="21"/>
+          <w:lang w:val="ru-RU"/>
+        </w:rPr>
+        <w:t xml:space="preserve"> = (</w:t>
+      </w:r>
+      <w:r>
+        <w:rPr>
+          <w:rFonts w:ascii="Consolas" w:hAnsi="Consolas" w:eastAsia="Consolas" w:cs="Consolas"/>
+          <w:b w:val="0"/>
+          <w:bCs w:val="0"/>
+          <w:noProof w:val="0"/>
+          <w:color w:val="auto"/>
+          <w:sz w:val="21"/>
+          <w:szCs w:val="21"/>
+          <w:lang w:val="ru-RU"/>
+        </w:rPr>
+        <w:t>f</w:t>
+      </w:r>
+      <w:r>
+        <w:rPr>
+          <w:rFonts w:ascii="Consolas" w:hAnsi="Consolas" w:eastAsia="Consolas" w:cs="Consolas"/>
+          <w:b w:val="0"/>
+          <w:bCs w:val="0"/>
+          <w:noProof w:val="0"/>
+          <w:color w:val="auto"/>
+          <w:sz w:val="21"/>
+          <w:szCs w:val="21"/>
+          <w:lang w:val="ru-RU"/>
+        </w:rPr>
+        <w:t xml:space="preserve"> + </w:t>
+      </w:r>
+      <w:r>
+        <w:rPr>
+          <w:rFonts w:ascii="Consolas" w:hAnsi="Consolas" w:eastAsia="Consolas" w:cs="Consolas"/>
+          <w:b w:val="0"/>
+          <w:bCs w:val="0"/>
+          <w:noProof w:val="0"/>
+          <w:color w:val="auto"/>
+          <w:sz w:val="21"/>
+          <w:szCs w:val="21"/>
+          <w:lang w:val="ru-RU"/>
+        </w:rPr>
+        <w:t>l</w:t>
+      </w:r>
+      <w:r>
+        <w:rPr>
+          <w:rFonts w:ascii="Consolas" w:hAnsi="Consolas" w:eastAsia="Consolas" w:cs="Consolas"/>
+          <w:b w:val="0"/>
+          <w:bCs w:val="0"/>
+          <w:noProof w:val="0"/>
+          <w:color w:val="auto"/>
+          <w:sz w:val="21"/>
+          <w:szCs w:val="21"/>
+          <w:lang w:val="ru-RU"/>
+        </w:rPr>
+        <w:t>)/</w:t>
+      </w:r>
+      <w:r>
+        <w:rPr>
+          <w:rFonts w:ascii="Consolas" w:hAnsi="Consolas" w:eastAsia="Consolas" w:cs="Consolas"/>
+          <w:b w:val="0"/>
+          <w:bCs w:val="0"/>
+          <w:noProof w:val="0"/>
+          <w:color w:val="auto"/>
+          <w:sz w:val="21"/>
+          <w:szCs w:val="21"/>
+          <w:lang w:val="ru-RU"/>
+        </w:rPr>
+        <w:t>2</w:t>
+      </w:r>
+      <w:r>
+        <w:rPr>
+          <w:rFonts w:ascii="Consolas" w:hAnsi="Consolas" w:eastAsia="Consolas" w:cs="Consolas"/>
+          <w:b w:val="0"/>
+          <w:bCs w:val="0"/>
+          <w:noProof w:val="0"/>
+          <w:color w:val="auto"/>
+          <w:sz w:val="21"/>
+          <w:szCs w:val="21"/>
+          <w:lang w:val="ru-RU"/>
+        </w:rPr>
+        <w:t>;</w:t>
+      </w:r>
+    </w:p>
+    <w:p>
+      <w:pPr>
+        <w:spacing w:after="0" w:line="285" w:lineRule="exact"/>
+        <w:rPr>
+          <w:rFonts w:ascii="Consolas" w:hAnsi="Consolas" w:eastAsia="Consolas" w:cs="Consolas"/>
+          <w:b w:val="0"/>
+          <w:bCs w:val="0"/>
+          <w:noProof w:val="0"/>
+          <w:color w:val="auto"/>
+          <w:sz w:val="21"/>
+          <w:szCs w:val="21"/>
+          <w:lang w:val="ru-RU"/>
+        </w:rPr>
+      </w:pPr>
+      <w:r>
+        <w:rPr>
+          <w:rFonts w:ascii="Consolas" w:hAnsi="Consolas" w:eastAsia="Consolas" w:cs="Consolas"/>
+          <w:b w:val="0"/>
+          <w:bCs w:val="0"/>
+          <w:noProof w:val="0"/>
+          <w:color w:val="auto"/>
+          <w:sz w:val="21"/>
+          <w:szCs w:val="21"/>
+          <w:lang w:val="ru-RU"/>
+        </w:rPr>
+        <w:t xml:space="preserve">    </w:t>
+      </w:r>
+      <w:proofErr w:type="spellStart"/>
+      <w:r>
+        <w:rPr>
+          <w:rFonts w:ascii="Consolas" w:hAnsi="Consolas" w:eastAsia="Consolas" w:cs="Consolas"/>
+          <w:b w:val="0"/>
+          <w:bCs w:val="0"/>
+          <w:noProof w:val="0"/>
+          <w:color w:val="auto"/>
+          <w:sz w:val="21"/>
+          <w:szCs w:val="21"/>
+          <w:lang w:val="ru-RU"/>
+        </w:rPr>
+        <w:t>unsigned</w:t>
+      </w:r>
+      <w:proofErr w:type="spellEnd"/>
+      <w:r>
+        <w:rPr>
+          <w:rFonts w:ascii="Consolas" w:hAnsi="Consolas" w:eastAsia="Consolas" w:cs="Consolas"/>
+          <w:b w:val="0"/>
+          <w:bCs w:val="0"/>
+          <w:noProof w:val="0"/>
+          <w:color w:val="auto"/>
+          <w:sz w:val="21"/>
+          <w:szCs w:val="21"/>
+          <w:lang w:val="ru-RU"/>
+        </w:rPr>
+        <w:t xml:space="preserve"> </w:t>
+      </w:r>
+      <w:proofErr w:type="spellStart"/>
+      <w:r>
+        <w:rPr>
+          <w:rFonts w:ascii="Consolas" w:hAnsi="Consolas" w:eastAsia="Consolas" w:cs="Consolas"/>
+          <w:b w:val="0"/>
+          <w:bCs w:val="0"/>
+          <w:noProof w:val="0"/>
+          <w:color w:val="auto"/>
+          <w:sz w:val="21"/>
+          <w:szCs w:val="21"/>
+          <w:lang w:val="ru-RU"/>
+        </w:rPr>
+        <w:t>int</w:t>
+      </w:r>
+      <w:proofErr w:type="spellEnd"/>
+      <w:r>
+        <w:rPr>
+          <w:rFonts w:ascii="Consolas" w:hAnsi="Consolas" w:eastAsia="Consolas" w:cs="Consolas"/>
+          <w:b w:val="0"/>
+          <w:bCs w:val="0"/>
+          <w:noProof w:val="0"/>
+          <w:color w:val="auto"/>
+          <w:sz w:val="21"/>
+          <w:szCs w:val="21"/>
+          <w:lang w:val="ru-RU"/>
+        </w:rPr>
+        <w:t xml:space="preserve"> </w:t>
+      </w:r>
+      <w:proofErr w:type="spellStart"/>
+      <w:r>
+        <w:rPr>
+          <w:rFonts w:ascii="Consolas" w:hAnsi="Consolas" w:eastAsia="Consolas" w:cs="Consolas"/>
+          <w:b w:val="0"/>
+          <w:bCs w:val="0"/>
+          <w:noProof w:val="0"/>
+          <w:color w:val="auto"/>
+          <w:sz w:val="21"/>
+          <w:szCs w:val="21"/>
+          <w:lang w:val="ru-RU"/>
+        </w:rPr>
+        <w:t>st</w:t>
+      </w:r>
+      <w:proofErr w:type="spellEnd"/>
+      <w:r>
+        <w:rPr>
+          <w:rFonts w:ascii="Consolas" w:hAnsi="Consolas" w:eastAsia="Consolas" w:cs="Consolas"/>
+          <w:b w:val="0"/>
+          <w:bCs w:val="0"/>
+          <w:noProof w:val="0"/>
+          <w:color w:val="auto"/>
+          <w:sz w:val="21"/>
+          <w:szCs w:val="21"/>
+          <w:lang w:val="ru-RU"/>
+        </w:rPr>
+        <w:t xml:space="preserve"> = </w:t>
+      </w:r>
+      <w:r>
+        <w:rPr>
+          <w:rFonts w:ascii="Consolas" w:hAnsi="Consolas" w:eastAsia="Consolas" w:cs="Consolas"/>
+          <w:b w:val="0"/>
+          <w:bCs w:val="0"/>
+          <w:noProof w:val="0"/>
+          <w:color w:val="auto"/>
+          <w:sz w:val="21"/>
+          <w:szCs w:val="21"/>
+          <w:lang w:val="ru-RU"/>
+        </w:rPr>
+        <w:t>f</w:t>
+      </w:r>
+      <w:r>
+        <w:rPr>
+          <w:rFonts w:ascii="Consolas" w:hAnsi="Consolas" w:eastAsia="Consolas" w:cs="Consolas"/>
+          <w:b w:val="0"/>
+          <w:bCs w:val="0"/>
+          <w:noProof w:val="0"/>
+          <w:color w:val="auto"/>
+          <w:sz w:val="21"/>
+          <w:szCs w:val="21"/>
+          <w:lang w:val="ru-RU"/>
+        </w:rPr>
+        <w:t>;</w:t>
+      </w:r>
+    </w:p>
+    <w:p>
+      <w:pPr>
+        <w:spacing w:after="0" w:line="285" w:lineRule="exact"/>
+        <w:rPr>
+          <w:rFonts w:ascii="Consolas" w:hAnsi="Consolas" w:eastAsia="Consolas" w:cs="Consolas"/>
+          <w:b w:val="0"/>
+          <w:bCs w:val="0"/>
+          <w:noProof w:val="0"/>
+          <w:color w:val="auto"/>
+          <w:sz w:val="21"/>
+          <w:szCs w:val="21"/>
+          <w:lang w:val="ru-RU"/>
+        </w:rPr>
+      </w:pPr>
+      <w:r>
+        <w:rPr>
+          <w:rFonts w:ascii="Consolas" w:hAnsi="Consolas" w:eastAsia="Consolas" w:cs="Consolas"/>
+          <w:b w:val="0"/>
+          <w:bCs w:val="0"/>
+          <w:noProof w:val="0"/>
+          <w:color w:val="auto"/>
+          <w:sz w:val="21"/>
+          <w:szCs w:val="21"/>
+          <w:lang w:val="ru-RU"/>
+        </w:rPr>
+        <w:t xml:space="preserve">    </w:t>
+      </w:r>
+      <w:proofErr w:type="spellStart"/>
+      <w:r>
+        <w:rPr>
+          <w:rFonts w:ascii="Consolas" w:hAnsi="Consolas" w:eastAsia="Consolas" w:cs="Consolas"/>
+          <w:b w:val="0"/>
+          <w:bCs w:val="0"/>
+          <w:noProof w:val="0"/>
+          <w:color w:val="auto"/>
+          <w:sz w:val="21"/>
+          <w:szCs w:val="21"/>
+          <w:lang w:val="ru-RU"/>
+        </w:rPr>
+        <w:t>unsigned</w:t>
+      </w:r>
+      <w:proofErr w:type="spellEnd"/>
+      <w:r>
+        <w:rPr>
+          <w:rFonts w:ascii="Consolas" w:hAnsi="Consolas" w:eastAsia="Consolas" w:cs="Consolas"/>
+          <w:b w:val="0"/>
+          <w:bCs w:val="0"/>
+          <w:noProof w:val="0"/>
+          <w:color w:val="auto"/>
+          <w:sz w:val="21"/>
+          <w:szCs w:val="21"/>
+          <w:lang w:val="ru-RU"/>
+        </w:rPr>
+        <w:t xml:space="preserve"> </w:t>
+      </w:r>
+      <w:proofErr w:type="spellStart"/>
+      <w:r>
+        <w:rPr>
+          <w:rFonts w:ascii="Consolas" w:hAnsi="Consolas" w:eastAsia="Consolas" w:cs="Consolas"/>
+          <w:b w:val="0"/>
+          <w:bCs w:val="0"/>
+          <w:noProof w:val="0"/>
+          <w:color w:val="auto"/>
+          <w:sz w:val="21"/>
+          <w:szCs w:val="21"/>
+          <w:lang w:val="ru-RU"/>
+        </w:rPr>
+        <w:t>int</w:t>
+      </w:r>
+      <w:proofErr w:type="spellEnd"/>
+      <w:r>
+        <w:rPr>
+          <w:rFonts w:ascii="Consolas" w:hAnsi="Consolas" w:eastAsia="Consolas" w:cs="Consolas"/>
+          <w:b w:val="0"/>
+          <w:bCs w:val="0"/>
+          <w:noProof w:val="0"/>
+          <w:color w:val="auto"/>
+          <w:sz w:val="21"/>
+          <w:szCs w:val="21"/>
+          <w:lang w:val="ru-RU"/>
+        </w:rPr>
+        <w:t xml:space="preserve"> </w:t>
+      </w:r>
+      <w:proofErr w:type="spellStart"/>
+      <w:r>
+        <w:rPr>
+          <w:rFonts w:ascii="Consolas" w:hAnsi="Consolas" w:eastAsia="Consolas" w:cs="Consolas"/>
+          <w:b w:val="0"/>
+          <w:bCs w:val="0"/>
+          <w:noProof w:val="0"/>
+          <w:color w:val="auto"/>
+          <w:sz w:val="21"/>
+          <w:szCs w:val="21"/>
+          <w:lang w:val="ru-RU"/>
+        </w:rPr>
+        <w:t>fin</w:t>
+      </w:r>
+      <w:proofErr w:type="spellEnd"/>
+      <w:r>
+        <w:rPr>
+          <w:rFonts w:ascii="Consolas" w:hAnsi="Consolas" w:eastAsia="Consolas" w:cs="Consolas"/>
+          <w:b w:val="0"/>
+          <w:bCs w:val="0"/>
+          <w:noProof w:val="0"/>
+          <w:color w:val="auto"/>
+          <w:sz w:val="21"/>
+          <w:szCs w:val="21"/>
+          <w:lang w:val="ru-RU"/>
+        </w:rPr>
+        <w:t xml:space="preserve"> = </w:t>
+      </w:r>
+      <w:proofErr w:type="spellStart"/>
+      <w:r>
+        <w:rPr>
+          <w:rFonts w:ascii="Consolas" w:hAnsi="Consolas" w:eastAsia="Consolas" w:cs="Consolas"/>
+          <w:b w:val="0"/>
+          <w:bCs w:val="0"/>
+          <w:noProof w:val="0"/>
+          <w:color w:val="auto"/>
+          <w:sz w:val="21"/>
+          <w:szCs w:val="21"/>
+          <w:lang w:val="ru-RU"/>
+        </w:rPr>
+        <w:t>mid</w:t>
+      </w:r>
+      <w:proofErr w:type="spellEnd"/>
+      <w:r>
+        <w:rPr>
+          <w:rFonts w:ascii="Consolas" w:hAnsi="Consolas" w:eastAsia="Consolas" w:cs="Consolas"/>
+          <w:b w:val="0"/>
+          <w:bCs w:val="0"/>
+          <w:noProof w:val="0"/>
+          <w:color w:val="auto"/>
+          <w:sz w:val="21"/>
+          <w:szCs w:val="21"/>
+          <w:lang w:val="ru-RU"/>
+        </w:rPr>
+        <w:t xml:space="preserve"> + </w:t>
+      </w:r>
+      <w:r>
+        <w:rPr>
+          <w:rFonts w:ascii="Consolas" w:hAnsi="Consolas" w:eastAsia="Consolas" w:cs="Consolas"/>
+          <w:b w:val="0"/>
+          <w:bCs w:val="0"/>
+          <w:noProof w:val="0"/>
+          <w:color w:val="auto"/>
+          <w:sz w:val="21"/>
+          <w:szCs w:val="21"/>
+          <w:lang w:val="ru-RU"/>
+        </w:rPr>
+        <w:t>1</w:t>
+      </w:r>
+      <w:r>
+        <w:rPr>
+          <w:rFonts w:ascii="Consolas" w:hAnsi="Consolas" w:eastAsia="Consolas" w:cs="Consolas"/>
+          <w:b w:val="0"/>
+          <w:bCs w:val="0"/>
+          <w:noProof w:val="0"/>
+          <w:color w:val="auto"/>
+          <w:sz w:val="21"/>
+          <w:szCs w:val="21"/>
+          <w:lang w:val="ru-RU"/>
+        </w:rPr>
+        <w:t>;</w:t>
+      </w:r>
+    </w:p>
+    <w:p>
+      <w:pPr>
+        <w:spacing w:after="0" w:line="285" w:lineRule="exact"/>
+        <w:rPr>
+          <w:rFonts w:ascii="Consolas" w:hAnsi="Consolas" w:eastAsia="Consolas" w:cs="Consolas"/>
+          <w:b w:val="0"/>
+          <w:bCs w:val="0"/>
+          <w:noProof w:val="0"/>
+          <w:color w:val="auto"/>
+          <w:sz w:val="21"/>
+          <w:szCs w:val="21"/>
+          <w:lang w:val="ru-RU"/>
+        </w:rPr>
+      </w:pPr>
+      <w:r>
+        <w:rPr>
+          <w:rFonts w:ascii="Consolas" w:hAnsi="Consolas" w:eastAsia="Consolas" w:cs="Consolas"/>
+          <w:b w:val="0"/>
+          <w:bCs w:val="0"/>
+          <w:noProof w:val="0"/>
+          <w:color w:val="auto"/>
+          <w:sz w:val="21"/>
+          <w:szCs w:val="21"/>
+          <w:lang w:val="ru-RU"/>
+        </w:rPr>
+        <w:t xml:space="preserve">    </w:t>
+      </w:r>
+      <w:proofErr w:type="spellStart"/>
+      <w:r>
+        <w:rPr>
+          <w:rFonts w:ascii="Consolas" w:hAnsi="Consolas" w:eastAsia="Consolas" w:cs="Consolas"/>
+          <w:b w:val="0"/>
+          <w:bCs w:val="0"/>
+          <w:noProof w:val="0"/>
+          <w:color w:val="auto"/>
+          <w:sz w:val="21"/>
+          <w:szCs w:val="21"/>
+          <w:lang w:val="ru-RU"/>
+        </w:rPr>
+        <w:t>for</w:t>
+      </w:r>
+      <w:proofErr w:type="spellEnd"/>
+      <w:r>
+        <w:rPr>
+          <w:rFonts w:ascii="Consolas" w:hAnsi="Consolas" w:eastAsia="Consolas" w:cs="Consolas"/>
+          <w:b w:val="0"/>
+          <w:bCs w:val="0"/>
+          <w:noProof w:val="0"/>
+          <w:color w:val="auto"/>
+          <w:sz w:val="21"/>
+          <w:szCs w:val="21"/>
+          <w:lang w:val="ru-RU"/>
+        </w:rPr>
+        <w:t xml:space="preserve"> (</w:t>
+      </w:r>
+      <w:proofErr w:type="spellStart"/>
+      <w:r>
+        <w:rPr>
+          <w:rFonts w:ascii="Consolas" w:hAnsi="Consolas" w:eastAsia="Consolas" w:cs="Consolas"/>
+          <w:b w:val="0"/>
+          <w:bCs w:val="0"/>
+          <w:noProof w:val="0"/>
+          <w:color w:val="auto"/>
+          <w:sz w:val="21"/>
+          <w:szCs w:val="21"/>
+          <w:lang w:val="ru-RU"/>
+        </w:rPr>
+        <w:t>unsigned</w:t>
+      </w:r>
+      <w:proofErr w:type="spellEnd"/>
+      <w:r>
+        <w:rPr>
+          <w:rFonts w:ascii="Consolas" w:hAnsi="Consolas" w:eastAsia="Consolas" w:cs="Consolas"/>
+          <w:b w:val="0"/>
+          <w:bCs w:val="0"/>
+          <w:noProof w:val="0"/>
+          <w:color w:val="auto"/>
+          <w:sz w:val="21"/>
+          <w:szCs w:val="21"/>
+          <w:lang w:val="ru-RU"/>
+        </w:rPr>
+        <w:t xml:space="preserve"> </w:t>
+      </w:r>
+      <w:proofErr w:type="spellStart"/>
+      <w:r>
+        <w:rPr>
+          <w:rFonts w:ascii="Consolas" w:hAnsi="Consolas" w:eastAsia="Consolas" w:cs="Consolas"/>
+          <w:b w:val="0"/>
+          <w:bCs w:val="0"/>
+          <w:noProof w:val="0"/>
+          <w:color w:val="auto"/>
+          <w:sz w:val="21"/>
+          <w:szCs w:val="21"/>
+          <w:lang w:val="ru-RU"/>
+        </w:rPr>
+        <w:t>int</w:t>
+      </w:r>
+      <w:proofErr w:type="spellEnd"/>
+      <w:r>
+        <w:rPr>
+          <w:rFonts w:ascii="Consolas" w:hAnsi="Consolas" w:eastAsia="Consolas" w:cs="Consolas"/>
+          <w:b w:val="0"/>
+          <w:bCs w:val="0"/>
+          <w:noProof w:val="0"/>
+          <w:color w:val="auto"/>
+          <w:sz w:val="21"/>
+          <w:szCs w:val="21"/>
+          <w:lang w:val="ru-RU"/>
+        </w:rPr>
+        <w:t xml:space="preserve"> </w:t>
+      </w:r>
+      <w:r>
+        <w:rPr>
+          <w:rFonts w:ascii="Consolas" w:hAnsi="Consolas" w:eastAsia="Consolas" w:cs="Consolas"/>
+          <w:b w:val="0"/>
+          <w:bCs w:val="0"/>
+          <w:noProof w:val="0"/>
+          <w:color w:val="auto"/>
+          <w:sz w:val="21"/>
+          <w:szCs w:val="21"/>
+          <w:lang w:val="ru-RU"/>
+        </w:rPr>
+        <w:t>j</w:t>
+      </w:r>
+      <w:r>
+        <w:rPr>
+          <w:rFonts w:ascii="Consolas" w:hAnsi="Consolas" w:eastAsia="Consolas" w:cs="Consolas"/>
+          <w:b w:val="0"/>
+          <w:bCs w:val="0"/>
+          <w:noProof w:val="0"/>
+          <w:color w:val="auto"/>
+          <w:sz w:val="21"/>
+          <w:szCs w:val="21"/>
+          <w:lang w:val="ru-RU"/>
+        </w:rPr>
+        <w:t xml:space="preserve"> = </w:t>
+      </w:r>
+      <w:r>
+        <w:rPr>
+          <w:rFonts w:ascii="Consolas" w:hAnsi="Consolas" w:eastAsia="Consolas" w:cs="Consolas"/>
+          <w:b w:val="0"/>
+          <w:bCs w:val="0"/>
+          <w:noProof w:val="0"/>
+          <w:color w:val="auto"/>
+          <w:sz w:val="21"/>
+          <w:szCs w:val="21"/>
+          <w:lang w:val="ru-RU"/>
+        </w:rPr>
+        <w:t>f</w:t>
+      </w:r>
+      <w:r>
+        <w:rPr>
+          <w:rFonts w:ascii="Consolas" w:hAnsi="Consolas" w:eastAsia="Consolas" w:cs="Consolas"/>
+          <w:b w:val="0"/>
+          <w:bCs w:val="0"/>
+          <w:noProof w:val="0"/>
+          <w:color w:val="auto"/>
+          <w:sz w:val="21"/>
+          <w:szCs w:val="21"/>
+          <w:lang w:val="ru-RU"/>
+        </w:rPr>
+        <w:t xml:space="preserve">; </w:t>
+      </w:r>
+      <w:proofErr w:type="gramStart"/>
+      <w:r>
+        <w:rPr>
+          <w:rFonts w:ascii="Consolas" w:hAnsi="Consolas" w:eastAsia="Consolas" w:cs="Consolas"/>
+          <w:b w:val="0"/>
+          <w:bCs w:val="0"/>
+          <w:noProof w:val="0"/>
+          <w:color w:val="auto"/>
+          <w:sz w:val="21"/>
+          <w:szCs w:val="21"/>
+          <w:lang w:val="ru-RU"/>
+        </w:rPr>
+        <w:t>j</w:t>
+      </w:r>
+      <w:r>
+        <w:rPr>
+          <w:rFonts w:ascii="Consolas" w:hAnsi="Consolas" w:eastAsia="Consolas" w:cs="Consolas"/>
+          <w:b w:val="0"/>
+          <w:bCs w:val="0"/>
+          <w:noProof w:val="0"/>
+          <w:color w:val="auto"/>
+          <w:sz w:val="21"/>
+          <w:szCs w:val="21"/>
+          <w:lang w:val="ru-RU"/>
+        </w:rPr>
+        <w:t>&lt;</w:t>
+      </w:r>
+      <w:proofErr w:type="gramEnd"/>
+      <w:r>
+        <w:rPr>
+          <w:rFonts w:ascii="Consolas" w:hAnsi="Consolas" w:eastAsia="Consolas" w:cs="Consolas"/>
+          <w:b w:val="0"/>
+          <w:bCs w:val="0"/>
+          <w:noProof w:val="0"/>
+          <w:color w:val="auto"/>
+          <w:sz w:val="21"/>
+          <w:szCs w:val="21"/>
+          <w:lang w:val="ru-RU"/>
+        </w:rPr>
+        <w:t>=</w:t>
+      </w:r>
+      <w:r>
+        <w:rPr>
+          <w:rFonts w:ascii="Consolas" w:hAnsi="Consolas" w:eastAsia="Consolas" w:cs="Consolas"/>
+          <w:b w:val="0"/>
+          <w:bCs w:val="0"/>
+          <w:noProof w:val="0"/>
+          <w:color w:val="auto"/>
+          <w:sz w:val="21"/>
+          <w:szCs w:val="21"/>
+          <w:lang w:val="ru-RU"/>
+        </w:rPr>
+        <w:t>l</w:t>
+      </w:r>
+      <w:r>
+        <w:rPr>
+          <w:rFonts w:ascii="Consolas" w:hAnsi="Consolas" w:eastAsia="Consolas" w:cs="Consolas"/>
+          <w:b w:val="0"/>
+          <w:bCs w:val="0"/>
+          <w:noProof w:val="0"/>
+          <w:color w:val="auto"/>
+          <w:sz w:val="21"/>
+          <w:szCs w:val="21"/>
+          <w:lang w:val="ru-RU"/>
+        </w:rPr>
+        <w:t xml:space="preserve">; </w:t>
+      </w:r>
+      <w:r>
+        <w:rPr>
+          <w:rFonts w:ascii="Consolas" w:hAnsi="Consolas" w:eastAsia="Consolas" w:cs="Consolas"/>
+          <w:b w:val="0"/>
+          <w:bCs w:val="0"/>
+          <w:noProof w:val="0"/>
+          <w:color w:val="auto"/>
+          <w:sz w:val="21"/>
+          <w:szCs w:val="21"/>
+          <w:lang w:val="ru-RU"/>
+        </w:rPr>
+        <w:t>j</w:t>
+      </w:r>
+      <w:r>
+        <w:rPr>
+          <w:rFonts w:ascii="Consolas" w:hAnsi="Consolas" w:eastAsia="Consolas" w:cs="Consolas"/>
+          <w:b w:val="0"/>
+          <w:bCs w:val="0"/>
+          <w:noProof w:val="0"/>
+          <w:color w:val="auto"/>
+          <w:sz w:val="21"/>
+          <w:szCs w:val="21"/>
+          <w:lang w:val="ru-RU"/>
+        </w:rPr>
+        <w:t>++)</w:t>
+      </w:r>
+    </w:p>
+    <w:p>
+      <w:pPr>
+        <w:spacing w:after="0" w:line="285" w:lineRule="exact"/>
+        <w:rPr>
+          <w:rFonts w:ascii="Consolas" w:hAnsi="Consolas" w:eastAsia="Consolas" w:cs="Consolas"/>
+          <w:b w:val="0"/>
+          <w:bCs w:val="0"/>
+          <w:noProof w:val="0"/>
+          <w:color w:val="auto"/>
+          <w:sz w:val="21"/>
+          <w:szCs w:val="21"/>
+          <w:lang w:val="ru-RU"/>
+        </w:rPr>
+      </w:pPr>
+      <w:r>
+        <w:rPr>
+          <w:rFonts w:ascii="Consolas" w:hAnsi="Consolas" w:eastAsia="Consolas" w:cs="Consolas"/>
+          <w:b w:val="0"/>
+          <w:bCs w:val="0"/>
+          <w:noProof w:val="0"/>
+          <w:color w:val="auto"/>
+          <w:sz w:val="21"/>
+          <w:szCs w:val="21"/>
+          <w:lang w:val="ru-RU"/>
+        </w:rPr>
+        <w:t xml:space="preserve">    {</w:t>
+      </w:r>
+    </w:p>
+    <w:p>
+      <w:pPr>
+        <w:spacing w:after="0" w:line="285" w:lineRule="exact"/>
+        <w:rPr>
+          <w:rFonts w:ascii="Consolas" w:hAnsi="Consolas" w:eastAsia="Consolas" w:cs="Consolas"/>
+          <w:b w:val="0"/>
+          <w:bCs w:val="0"/>
+          <w:noProof w:val="0"/>
+          <w:color w:val="auto"/>
+          <w:sz w:val="21"/>
+          <w:szCs w:val="21"/>
+          <w:lang w:val="ru-RU"/>
+        </w:rPr>
+      </w:pPr>
+      <w:r>
+        <w:rPr>
+          <w:rFonts w:ascii="Consolas" w:hAnsi="Consolas" w:eastAsia="Consolas" w:cs="Consolas"/>
+          <w:b w:val="0"/>
+          <w:bCs w:val="0"/>
+          <w:noProof w:val="0"/>
+          <w:color w:val="auto"/>
+          <w:sz w:val="21"/>
+          <w:szCs w:val="21"/>
+          <w:lang w:val="ru-RU"/>
+        </w:rPr>
+        <w:t xml:space="preserve">        </w:t>
+      </w:r>
+      <w:proofErr w:type="spellStart"/>
+      <w:r>
+        <w:rPr>
+          <w:rFonts w:ascii="Consolas" w:hAnsi="Consolas" w:eastAsia="Consolas" w:cs="Consolas"/>
+          <w:b w:val="0"/>
+          <w:bCs w:val="0"/>
+          <w:noProof w:val="0"/>
+          <w:color w:val="auto"/>
+          <w:sz w:val="21"/>
+          <w:szCs w:val="21"/>
+          <w:lang w:val="ru-RU"/>
+        </w:rPr>
+        <w:t>comparison</w:t>
+      </w:r>
+      <w:proofErr w:type="spellEnd"/>
+      <w:r>
+        <w:rPr>
+          <w:rFonts w:ascii="Consolas" w:hAnsi="Consolas" w:eastAsia="Consolas" w:cs="Consolas"/>
+          <w:b w:val="0"/>
+          <w:bCs w:val="0"/>
+          <w:noProof w:val="0"/>
+          <w:color w:val="auto"/>
+          <w:sz w:val="21"/>
+          <w:szCs w:val="21"/>
+          <w:lang w:val="ru-RU"/>
+        </w:rPr>
+        <w:t>++;</w:t>
+      </w:r>
+    </w:p>
+    <w:p>
+      <w:pPr>
+        <w:spacing w:after="0" w:line="285" w:lineRule="exact"/>
+        <w:rPr>
+          <w:rFonts w:ascii="Consolas" w:hAnsi="Consolas" w:eastAsia="Consolas" w:cs="Consolas"/>
+          <w:b w:val="0"/>
+          <w:bCs w:val="0"/>
+          <w:noProof w:val="0"/>
+          <w:color w:val="auto"/>
+          <w:sz w:val="21"/>
+          <w:szCs w:val="21"/>
+          <w:lang w:val="ru-RU"/>
+        </w:rPr>
+      </w:pPr>
+      <w:r>
+        <w:rPr>
+          <w:rFonts w:ascii="Consolas" w:hAnsi="Consolas" w:eastAsia="Consolas" w:cs="Consolas"/>
+          <w:b w:val="0"/>
+          <w:bCs w:val="0"/>
+          <w:noProof w:val="0"/>
+          <w:color w:val="auto"/>
+          <w:sz w:val="21"/>
+          <w:szCs w:val="21"/>
+          <w:lang w:val="ru-RU"/>
+        </w:rPr>
+        <w:t xml:space="preserve">        </w:t>
+      </w:r>
+      <w:proofErr w:type="spellStart"/>
+      <w:r>
+        <w:rPr>
+          <w:rFonts w:ascii="Consolas" w:hAnsi="Consolas" w:eastAsia="Consolas" w:cs="Consolas"/>
+          <w:b w:val="0"/>
+          <w:bCs w:val="0"/>
+          <w:noProof w:val="0"/>
+          <w:color w:val="auto"/>
+          <w:sz w:val="21"/>
+          <w:szCs w:val="21"/>
+          <w:lang w:val="ru-RU"/>
+        </w:rPr>
+        <w:t>if</w:t>
+      </w:r>
+      <w:proofErr w:type="spellEnd"/>
+      <w:r>
+        <w:rPr>
+          <w:rFonts w:ascii="Consolas" w:hAnsi="Consolas" w:eastAsia="Consolas" w:cs="Consolas"/>
+          <w:b w:val="0"/>
+          <w:bCs w:val="0"/>
+          <w:noProof w:val="0"/>
+          <w:color w:val="auto"/>
+          <w:sz w:val="21"/>
+          <w:szCs w:val="21"/>
+          <w:lang w:val="ru-RU"/>
+        </w:rPr>
+        <w:t xml:space="preserve"> ((</w:t>
+      </w:r>
+      <w:proofErr w:type="spellStart"/>
+      <w:r>
+        <w:rPr>
+          <w:rFonts w:ascii="Consolas" w:hAnsi="Consolas" w:eastAsia="Consolas" w:cs="Consolas"/>
+          <w:b w:val="0"/>
+          <w:bCs w:val="0"/>
+          <w:noProof w:val="0"/>
+          <w:color w:val="auto"/>
+          <w:sz w:val="21"/>
+          <w:szCs w:val="21"/>
+          <w:lang w:val="ru-RU"/>
+        </w:rPr>
+        <w:t>st</w:t>
+      </w:r>
+      <w:proofErr w:type="spellEnd"/>
+      <w:r>
+        <w:rPr>
+          <w:rFonts w:ascii="Consolas" w:hAnsi="Consolas" w:eastAsia="Consolas" w:cs="Consolas"/>
+          <w:b w:val="0"/>
+          <w:bCs w:val="0"/>
+          <w:noProof w:val="0"/>
+          <w:color w:val="auto"/>
+          <w:sz w:val="21"/>
+          <w:szCs w:val="21"/>
+          <w:lang w:val="ru-RU"/>
+        </w:rPr>
+        <w:t>&lt;=</w:t>
+      </w:r>
+      <w:proofErr w:type="spellStart"/>
+      <w:r>
+        <w:rPr>
+          <w:rFonts w:ascii="Consolas" w:hAnsi="Consolas" w:eastAsia="Consolas" w:cs="Consolas"/>
+          <w:b w:val="0"/>
+          <w:bCs w:val="0"/>
+          <w:noProof w:val="0"/>
+          <w:color w:val="auto"/>
+          <w:sz w:val="21"/>
+          <w:szCs w:val="21"/>
+          <w:lang w:val="ru-RU"/>
+        </w:rPr>
+        <w:t>mid</w:t>
+      </w:r>
+      <w:proofErr w:type="spellEnd"/>
+      <w:r>
+        <w:rPr>
+          <w:rFonts w:ascii="Consolas" w:hAnsi="Consolas" w:eastAsia="Consolas" w:cs="Consolas"/>
+          <w:b w:val="0"/>
+          <w:bCs w:val="0"/>
+          <w:noProof w:val="0"/>
+          <w:color w:val="auto"/>
+          <w:sz w:val="21"/>
+          <w:szCs w:val="21"/>
+          <w:lang w:val="ru-RU"/>
+        </w:rPr>
+        <w:t>) &amp;&amp; ((</w:t>
+      </w:r>
+      <w:proofErr w:type="spellStart"/>
+      <w:r>
+        <w:rPr>
+          <w:rFonts w:ascii="Consolas" w:hAnsi="Consolas" w:eastAsia="Consolas" w:cs="Consolas"/>
+          <w:b w:val="0"/>
+          <w:bCs w:val="0"/>
+          <w:noProof w:val="0"/>
+          <w:color w:val="auto"/>
+          <w:sz w:val="21"/>
+          <w:szCs w:val="21"/>
+          <w:lang w:val="ru-RU"/>
+        </w:rPr>
+        <w:t>fin</w:t>
+      </w:r>
+      <w:proofErr w:type="spellEnd"/>
+      <w:r>
+        <w:rPr>
+          <w:rFonts w:ascii="Consolas" w:hAnsi="Consolas" w:eastAsia="Consolas" w:cs="Consolas"/>
+          <w:b w:val="0"/>
+          <w:bCs w:val="0"/>
+          <w:noProof w:val="0"/>
+          <w:color w:val="auto"/>
+          <w:sz w:val="21"/>
+          <w:szCs w:val="21"/>
+          <w:lang w:val="ru-RU"/>
+        </w:rPr>
+        <w:t>&gt;</w:t>
+      </w:r>
+      <w:r>
+        <w:rPr>
+          <w:rFonts w:ascii="Consolas" w:hAnsi="Consolas" w:eastAsia="Consolas" w:cs="Consolas"/>
+          <w:b w:val="0"/>
+          <w:bCs w:val="0"/>
+          <w:noProof w:val="0"/>
+          <w:color w:val="auto"/>
+          <w:sz w:val="21"/>
+          <w:szCs w:val="21"/>
+          <w:lang w:val="ru-RU"/>
+        </w:rPr>
+        <w:t>l</w:t>
+      </w:r>
+      <w:r>
+        <w:rPr>
+          <w:rFonts w:ascii="Consolas" w:hAnsi="Consolas" w:eastAsia="Consolas" w:cs="Consolas"/>
+          <w:b w:val="0"/>
+          <w:bCs w:val="0"/>
+          <w:noProof w:val="0"/>
+          <w:color w:val="auto"/>
+          <w:sz w:val="21"/>
+          <w:szCs w:val="21"/>
+          <w:lang w:val="ru-RU"/>
+        </w:rPr>
+        <w:t>) || (</w:t>
+      </w:r>
+      <w:proofErr w:type="spellStart"/>
+      <w:r>
+        <w:rPr>
+          <w:rFonts w:ascii="Consolas" w:hAnsi="Consolas" w:eastAsia="Consolas" w:cs="Consolas"/>
+          <w:b w:val="0"/>
+          <w:bCs w:val="0"/>
+          <w:noProof w:val="0"/>
+          <w:color w:val="auto"/>
+          <w:sz w:val="21"/>
+          <w:szCs w:val="21"/>
+          <w:lang w:val="ru-RU"/>
+        </w:rPr>
+        <w:t>array</w:t>
+      </w:r>
+      <w:proofErr w:type="spellEnd"/>
+      <w:r>
+        <w:rPr>
+          <w:rFonts w:ascii="Consolas" w:hAnsi="Consolas" w:eastAsia="Consolas" w:cs="Consolas"/>
+          <w:b w:val="0"/>
+          <w:bCs w:val="0"/>
+          <w:noProof w:val="0"/>
+          <w:color w:val="auto"/>
+          <w:sz w:val="21"/>
+          <w:szCs w:val="21"/>
+          <w:lang w:val="ru-RU"/>
+        </w:rPr>
+        <w:t>[</w:t>
+      </w:r>
+      <w:proofErr w:type="spellStart"/>
+      <w:r>
+        <w:rPr>
+          <w:rFonts w:ascii="Consolas" w:hAnsi="Consolas" w:eastAsia="Consolas" w:cs="Consolas"/>
+          <w:b w:val="0"/>
+          <w:bCs w:val="0"/>
+          <w:noProof w:val="0"/>
+          <w:color w:val="auto"/>
+          <w:sz w:val="21"/>
+          <w:szCs w:val="21"/>
+          <w:lang w:val="ru-RU"/>
+        </w:rPr>
+        <w:t>st</w:t>
+      </w:r>
+      <w:proofErr w:type="spellEnd"/>
+      <w:r>
+        <w:rPr>
+          <w:rFonts w:ascii="Consolas" w:hAnsi="Consolas" w:eastAsia="Consolas" w:cs="Consolas"/>
+          <w:b w:val="0"/>
+          <w:bCs w:val="0"/>
+          <w:noProof w:val="0"/>
+          <w:color w:val="auto"/>
+          <w:sz w:val="21"/>
+          <w:szCs w:val="21"/>
+          <w:lang w:val="ru-RU"/>
+        </w:rPr>
+        <w:t>]&lt;</w:t>
+      </w:r>
+      <w:proofErr w:type="spellStart"/>
+      <w:r>
+        <w:rPr>
+          <w:rFonts w:ascii="Consolas" w:hAnsi="Consolas" w:eastAsia="Consolas" w:cs="Consolas"/>
+          <w:b w:val="0"/>
+          <w:bCs w:val="0"/>
+          <w:noProof w:val="0"/>
+          <w:color w:val="auto"/>
+          <w:sz w:val="21"/>
+          <w:szCs w:val="21"/>
+          <w:lang w:val="ru-RU"/>
+        </w:rPr>
+        <w:t>array</w:t>
+      </w:r>
+      <w:proofErr w:type="spellEnd"/>
+      <w:r>
+        <w:rPr>
+          <w:rFonts w:ascii="Consolas" w:hAnsi="Consolas" w:eastAsia="Consolas" w:cs="Consolas"/>
+          <w:b w:val="0"/>
+          <w:bCs w:val="0"/>
+          <w:noProof w:val="0"/>
+          <w:color w:val="auto"/>
+          <w:sz w:val="21"/>
+          <w:szCs w:val="21"/>
+          <w:lang w:val="ru-RU"/>
+        </w:rPr>
+        <w:t>[</w:t>
+      </w:r>
+      <w:proofErr w:type="spellStart"/>
+      <w:r>
+        <w:rPr>
+          <w:rFonts w:ascii="Consolas" w:hAnsi="Consolas" w:eastAsia="Consolas" w:cs="Consolas"/>
+          <w:b w:val="0"/>
+          <w:bCs w:val="0"/>
+          <w:noProof w:val="0"/>
+          <w:color w:val="auto"/>
+          <w:sz w:val="21"/>
+          <w:szCs w:val="21"/>
+          <w:lang w:val="ru-RU"/>
+        </w:rPr>
+        <w:t>fin</w:t>
+      </w:r>
+      <w:proofErr w:type="spellEnd"/>
+      <w:r>
+        <w:rPr>
+          <w:rFonts w:ascii="Consolas" w:hAnsi="Consolas" w:eastAsia="Consolas" w:cs="Consolas"/>
+          <w:b w:val="0"/>
+          <w:bCs w:val="0"/>
+          <w:noProof w:val="0"/>
+          <w:color w:val="auto"/>
+          <w:sz w:val="21"/>
+          <w:szCs w:val="21"/>
+          <w:lang w:val="ru-RU"/>
+        </w:rPr>
+        <w:t>])))</w:t>
+      </w:r>
+    </w:p>
+    <w:p>
+      <w:pPr>
+        <w:spacing w:after="0" w:line="285" w:lineRule="exact"/>
+        <w:rPr>
+          <w:rFonts w:ascii="Consolas" w:hAnsi="Consolas" w:eastAsia="Consolas" w:cs="Consolas"/>
+          <w:b w:val="0"/>
+          <w:bCs w:val="0"/>
+          <w:noProof w:val="0"/>
+          <w:color w:val="auto"/>
+          <w:sz w:val="21"/>
+          <w:szCs w:val="21"/>
+          <w:lang w:val="ru-RU"/>
+        </w:rPr>
+      </w:pPr>
+      <w:r>
+        <w:rPr>
+          <w:rFonts w:ascii="Consolas" w:hAnsi="Consolas" w:eastAsia="Consolas" w:cs="Consolas"/>
+          <w:b w:val="0"/>
+          <w:bCs w:val="0"/>
+          <w:noProof w:val="0"/>
+          <w:color w:val="auto"/>
+          <w:sz w:val="21"/>
+          <w:szCs w:val="21"/>
+          <w:lang w:val="ru-RU"/>
+        </w:rPr>
+        <w:t xml:space="preserve">        {</w:t>
+      </w:r>
+    </w:p>
+    <w:p>
+      <w:pPr>
+        <w:spacing w:after="0" w:line="285" w:lineRule="exact"/>
+        <w:rPr>
+          <w:rFonts w:ascii="Consolas" w:hAnsi="Consolas" w:eastAsia="Consolas" w:cs="Consolas"/>
+          <w:b w:val="0"/>
+          <w:bCs w:val="0"/>
+          <w:noProof w:val="0"/>
+          <w:color w:val="auto"/>
+          <w:sz w:val="21"/>
+          <w:szCs w:val="21"/>
+          <w:lang w:val="ru-RU"/>
+        </w:rPr>
+      </w:pPr>
+      <w:r>
+        <w:rPr>
+          <w:rFonts w:ascii="Consolas" w:hAnsi="Consolas" w:eastAsia="Consolas" w:cs="Consolas"/>
+          <w:b w:val="0"/>
+          <w:bCs w:val="0"/>
+          <w:noProof w:val="0"/>
+          <w:color w:val="auto"/>
+          <w:sz w:val="21"/>
+          <w:szCs w:val="21"/>
+          <w:lang w:val="ru-RU"/>
+        </w:rPr>
+        <w:t xml:space="preserve">                </w:t>
+      </w:r>
+      <w:proofErr w:type="spellStart"/>
+      <w:r>
+        <w:rPr>
+          <w:rFonts w:ascii="Consolas" w:hAnsi="Consolas" w:eastAsia="Consolas" w:cs="Consolas"/>
+          <w:b w:val="0"/>
+          <w:bCs w:val="0"/>
+          <w:noProof w:val="0"/>
+          <w:color w:val="auto"/>
+          <w:sz w:val="21"/>
+          <w:szCs w:val="21"/>
+          <w:lang w:val="ru-RU"/>
+        </w:rPr>
+        <w:t>dparray</w:t>
+      </w:r>
+      <w:proofErr w:type="spellEnd"/>
+      <w:r>
+        <w:rPr>
+          <w:rFonts w:ascii="Consolas" w:hAnsi="Consolas" w:eastAsia="Consolas" w:cs="Consolas"/>
+          <w:b w:val="0"/>
+          <w:bCs w:val="0"/>
+          <w:noProof w:val="0"/>
+          <w:color w:val="auto"/>
+          <w:sz w:val="21"/>
+          <w:szCs w:val="21"/>
+          <w:lang w:val="ru-RU"/>
+        </w:rPr>
+        <w:t>[</w:t>
+      </w:r>
+      <w:r>
+        <w:rPr>
+          <w:rFonts w:ascii="Consolas" w:hAnsi="Consolas" w:eastAsia="Consolas" w:cs="Consolas"/>
+          <w:b w:val="0"/>
+          <w:bCs w:val="0"/>
+          <w:noProof w:val="0"/>
+          <w:color w:val="auto"/>
+          <w:sz w:val="21"/>
+          <w:szCs w:val="21"/>
+          <w:lang w:val="ru-RU"/>
+        </w:rPr>
+        <w:t>j</w:t>
+      </w:r>
+      <w:r>
+        <w:rPr>
+          <w:rFonts w:ascii="Consolas" w:hAnsi="Consolas" w:eastAsia="Consolas" w:cs="Consolas"/>
+          <w:b w:val="0"/>
+          <w:bCs w:val="0"/>
+          <w:noProof w:val="0"/>
+          <w:color w:val="auto"/>
+          <w:sz w:val="21"/>
+          <w:szCs w:val="21"/>
+          <w:lang w:val="ru-RU"/>
+        </w:rPr>
+        <w:t xml:space="preserve">] = </w:t>
+      </w:r>
+      <w:proofErr w:type="spellStart"/>
+      <w:r>
+        <w:rPr>
+          <w:rFonts w:ascii="Consolas" w:hAnsi="Consolas" w:eastAsia="Consolas" w:cs="Consolas"/>
+          <w:b w:val="0"/>
+          <w:bCs w:val="0"/>
+          <w:noProof w:val="0"/>
+          <w:color w:val="auto"/>
+          <w:sz w:val="21"/>
+          <w:szCs w:val="21"/>
+          <w:lang w:val="ru-RU"/>
+        </w:rPr>
+        <w:t>array</w:t>
+      </w:r>
+      <w:proofErr w:type="spellEnd"/>
+      <w:r>
+        <w:rPr>
+          <w:rFonts w:ascii="Consolas" w:hAnsi="Consolas" w:eastAsia="Consolas" w:cs="Consolas"/>
+          <w:b w:val="0"/>
+          <w:bCs w:val="0"/>
+          <w:noProof w:val="0"/>
+          <w:color w:val="auto"/>
+          <w:sz w:val="21"/>
+          <w:szCs w:val="21"/>
+          <w:lang w:val="ru-RU"/>
+        </w:rPr>
+        <w:t>[</w:t>
+      </w:r>
+      <w:proofErr w:type="spellStart"/>
+      <w:r>
+        <w:rPr>
+          <w:rFonts w:ascii="Consolas" w:hAnsi="Consolas" w:eastAsia="Consolas" w:cs="Consolas"/>
+          <w:b w:val="0"/>
+          <w:bCs w:val="0"/>
+          <w:noProof w:val="0"/>
+          <w:color w:val="auto"/>
+          <w:sz w:val="21"/>
+          <w:szCs w:val="21"/>
+          <w:lang w:val="ru-RU"/>
+        </w:rPr>
+        <w:t>st</w:t>
+      </w:r>
+      <w:proofErr w:type="spellEnd"/>
+      <w:r>
+        <w:rPr>
+          <w:rFonts w:ascii="Consolas" w:hAnsi="Consolas" w:eastAsia="Consolas" w:cs="Consolas"/>
+          <w:b w:val="0"/>
+          <w:bCs w:val="0"/>
+          <w:noProof w:val="0"/>
+          <w:color w:val="auto"/>
+          <w:sz w:val="21"/>
+          <w:szCs w:val="21"/>
+          <w:lang w:val="ru-RU"/>
+        </w:rPr>
+        <w:t>];</w:t>
+      </w:r>
+    </w:p>
+    <w:p>
+      <w:pPr>
+        <w:spacing w:after="0" w:line="285" w:lineRule="exact"/>
+        <w:rPr>
+          <w:rFonts w:ascii="Consolas" w:hAnsi="Consolas" w:eastAsia="Consolas" w:cs="Consolas"/>
+          <w:b w:val="0"/>
+          <w:bCs w:val="0"/>
+          <w:noProof w:val="0"/>
+          <w:color w:val="auto"/>
+          <w:sz w:val="21"/>
+          <w:szCs w:val="21"/>
+          <w:lang w:val="ru-RU"/>
+        </w:rPr>
+      </w:pPr>
+      <w:r>
+        <w:rPr>
+          <w:rFonts w:ascii="Consolas" w:hAnsi="Consolas" w:eastAsia="Consolas" w:cs="Consolas"/>
+          <w:b w:val="0"/>
+          <w:bCs w:val="0"/>
+          <w:noProof w:val="0"/>
+          <w:color w:val="auto"/>
+          <w:sz w:val="21"/>
+          <w:szCs w:val="21"/>
+          <w:lang w:val="ru-RU"/>
+        </w:rPr>
+        <w:t xml:space="preserve">                </w:t>
+      </w:r>
+      <w:proofErr w:type="spellStart"/>
+      <w:r>
+        <w:rPr>
+          <w:rFonts w:ascii="Consolas" w:hAnsi="Consolas" w:eastAsia="Consolas" w:cs="Consolas"/>
+          <w:b w:val="0"/>
+          <w:bCs w:val="0"/>
+          <w:noProof w:val="0"/>
+          <w:color w:val="auto"/>
+          <w:sz w:val="21"/>
+          <w:szCs w:val="21"/>
+          <w:lang w:val="ru-RU"/>
+        </w:rPr>
+        <w:t>st</w:t>
+      </w:r>
+      <w:proofErr w:type="spellEnd"/>
+      <w:r>
+        <w:rPr>
+          <w:rFonts w:ascii="Consolas" w:hAnsi="Consolas" w:eastAsia="Consolas" w:cs="Consolas"/>
+          <w:b w:val="0"/>
+          <w:bCs w:val="0"/>
+          <w:noProof w:val="0"/>
+          <w:color w:val="auto"/>
+          <w:sz w:val="21"/>
+          <w:szCs w:val="21"/>
+          <w:lang w:val="ru-RU"/>
+        </w:rPr>
+        <w:t>++;</w:t>
+      </w:r>
+    </w:p>
+    <w:p>
+      <w:pPr>
+        <w:spacing w:after="0" w:line="285" w:lineRule="exact"/>
+        <w:rPr>
+          <w:rFonts w:ascii="Consolas" w:hAnsi="Consolas" w:eastAsia="Consolas" w:cs="Consolas"/>
+          <w:b w:val="0"/>
+          <w:bCs w:val="0"/>
+          <w:noProof w:val="0"/>
+          <w:color w:val="auto"/>
+          <w:sz w:val="21"/>
+          <w:szCs w:val="21"/>
+          <w:lang w:val="ru-RU"/>
+        </w:rPr>
+      </w:pPr>
+      <w:r>
+        <w:rPr>
+          <w:rFonts w:ascii="Consolas" w:hAnsi="Consolas" w:eastAsia="Consolas" w:cs="Consolas"/>
+          <w:b w:val="0"/>
+          <w:bCs w:val="0"/>
+          <w:noProof w:val="0"/>
+          <w:color w:val="auto"/>
+          <w:sz w:val="21"/>
+          <w:szCs w:val="21"/>
+          <w:lang w:val="ru-RU"/>
+        </w:rPr>
+        <w:t xml:space="preserve">                </w:t>
+      </w:r>
+      <w:proofErr w:type="spellStart"/>
+      <w:r>
+        <w:rPr>
+          <w:rFonts w:ascii="Consolas" w:hAnsi="Consolas" w:eastAsia="Consolas" w:cs="Consolas"/>
+          <w:b w:val="0"/>
+          <w:bCs w:val="0"/>
+          <w:noProof w:val="0"/>
+          <w:color w:val="auto"/>
+          <w:sz w:val="21"/>
+          <w:szCs w:val="21"/>
+          <w:lang w:val="ru-RU"/>
+        </w:rPr>
+        <w:t>permutation</w:t>
+      </w:r>
+      <w:proofErr w:type="spellEnd"/>
+      <w:r>
+        <w:rPr>
+          <w:rFonts w:ascii="Consolas" w:hAnsi="Consolas" w:eastAsia="Consolas" w:cs="Consolas"/>
+          <w:b w:val="0"/>
+          <w:bCs w:val="0"/>
+          <w:noProof w:val="0"/>
+          <w:color w:val="auto"/>
+          <w:sz w:val="21"/>
+          <w:szCs w:val="21"/>
+          <w:lang w:val="ru-RU"/>
+        </w:rPr>
+        <w:t>++;</w:t>
+      </w:r>
+    </w:p>
+    <w:p>
+      <w:pPr>
+        <w:spacing w:after="0" w:line="285" w:lineRule="exact"/>
+        <w:rPr>
+          <w:rFonts w:ascii="Consolas" w:hAnsi="Consolas" w:eastAsia="Consolas" w:cs="Consolas"/>
+          <w:b w:val="0"/>
+          <w:bCs w:val="0"/>
+          <w:noProof w:val="0"/>
+          <w:color w:val="auto"/>
+          <w:sz w:val="21"/>
+          <w:szCs w:val="21"/>
+          <w:lang w:val="ru-RU"/>
+        </w:rPr>
+      </w:pPr>
+      <w:r>
+        <w:rPr>
+          <w:rFonts w:ascii="Consolas" w:hAnsi="Consolas" w:eastAsia="Consolas" w:cs="Consolas"/>
+          <w:b w:val="0"/>
+          <w:bCs w:val="0"/>
+          <w:noProof w:val="0"/>
+          <w:color w:val="auto"/>
+          <w:sz w:val="21"/>
+          <w:szCs w:val="21"/>
+          <w:lang w:val="ru-RU"/>
+        </w:rPr>
+        <w:t xml:space="preserve">        }</w:t>
+      </w:r>
+    </w:p>
+    <w:p>
+      <w:pPr>
+        <w:spacing w:after="0" w:line="285" w:lineRule="exact"/>
+        <w:rPr>
+          <w:rFonts w:ascii="Consolas" w:hAnsi="Consolas" w:eastAsia="Consolas" w:cs="Consolas"/>
+          <w:b w:val="0"/>
+          <w:bCs w:val="0"/>
+          <w:noProof w:val="0"/>
+          <w:color w:val="auto"/>
+          <w:sz w:val="21"/>
+          <w:szCs w:val="21"/>
+          <w:lang w:val="ru-RU"/>
+        </w:rPr>
+      </w:pPr>
+      <w:r>
+        <w:rPr>
+          <w:rFonts w:ascii="Consolas" w:hAnsi="Consolas" w:eastAsia="Consolas" w:cs="Consolas"/>
+          <w:b w:val="0"/>
+          <w:bCs w:val="0"/>
+          <w:noProof w:val="0"/>
+          <w:color w:val="auto"/>
+          <w:sz w:val="21"/>
+          <w:szCs w:val="21"/>
+          <w:lang w:val="ru-RU"/>
+        </w:rPr>
+        <w:t xml:space="preserve">        </w:t>
+      </w:r>
+      <w:proofErr w:type="spellStart"/>
+      <w:r>
+        <w:rPr>
+          <w:rFonts w:ascii="Consolas" w:hAnsi="Consolas" w:eastAsia="Consolas" w:cs="Consolas"/>
+          <w:b w:val="0"/>
+          <w:bCs w:val="0"/>
+          <w:noProof w:val="0"/>
+          <w:color w:val="auto"/>
+          <w:sz w:val="21"/>
+          <w:szCs w:val="21"/>
+          <w:lang w:val="ru-RU"/>
+        </w:rPr>
+        <w:t>else</w:t>
+      </w:r>
+      <w:proofErr w:type="spellEnd"/>
+    </w:p>
+    <w:p>
+      <w:pPr>
+        <w:spacing w:after="0" w:line="285" w:lineRule="exact"/>
+        <w:rPr>
+          <w:rFonts w:ascii="Consolas" w:hAnsi="Consolas" w:eastAsia="Consolas" w:cs="Consolas"/>
+          <w:b w:val="0"/>
+          <w:bCs w:val="0"/>
+          <w:noProof w:val="0"/>
+          <w:color w:val="auto"/>
+          <w:sz w:val="21"/>
+          <w:szCs w:val="21"/>
+          <w:lang w:val="ru-RU"/>
+        </w:rPr>
+      </w:pPr>
+      <w:r>
+        <w:rPr>
+          <w:rFonts w:ascii="Consolas" w:hAnsi="Consolas" w:eastAsia="Consolas" w:cs="Consolas"/>
+          <w:b w:val="0"/>
+          <w:bCs w:val="0"/>
+          <w:noProof w:val="0"/>
+          <w:color w:val="auto"/>
+          <w:sz w:val="21"/>
+          <w:szCs w:val="21"/>
+          <w:lang w:val="ru-RU"/>
+        </w:rPr>
+        <w:t xml:space="preserve">        {</w:t>
+      </w:r>
+    </w:p>
+    <w:p>
+      <w:pPr>
+        <w:spacing w:after="0" w:line="285" w:lineRule="exact"/>
+        <w:rPr>
+          <w:rFonts w:ascii="Consolas" w:hAnsi="Consolas" w:eastAsia="Consolas" w:cs="Consolas"/>
+          <w:b w:val="0"/>
+          <w:bCs w:val="0"/>
+          <w:noProof w:val="0"/>
+          <w:color w:val="auto"/>
+          <w:sz w:val="21"/>
+          <w:szCs w:val="21"/>
+          <w:lang w:val="ru-RU"/>
+        </w:rPr>
+      </w:pPr>
+      <w:r>
+        <w:rPr>
+          <w:rFonts w:ascii="Consolas" w:hAnsi="Consolas" w:eastAsia="Consolas" w:cs="Consolas"/>
+          <w:b w:val="0"/>
+          <w:bCs w:val="0"/>
+          <w:noProof w:val="0"/>
+          <w:color w:val="auto"/>
+          <w:sz w:val="21"/>
+          <w:szCs w:val="21"/>
+          <w:lang w:val="ru-RU"/>
+        </w:rPr>
+        <w:t xml:space="preserve">                </w:t>
+      </w:r>
+      <w:proofErr w:type="spellStart"/>
+      <w:r>
+        <w:rPr>
+          <w:rFonts w:ascii="Consolas" w:hAnsi="Consolas" w:eastAsia="Consolas" w:cs="Consolas"/>
+          <w:b w:val="0"/>
+          <w:bCs w:val="0"/>
+          <w:noProof w:val="0"/>
+          <w:color w:val="auto"/>
+          <w:sz w:val="21"/>
+          <w:szCs w:val="21"/>
+          <w:lang w:val="ru-RU"/>
+        </w:rPr>
+        <w:t>dparray</w:t>
+      </w:r>
+      <w:proofErr w:type="spellEnd"/>
+      <w:r>
+        <w:rPr>
+          <w:rFonts w:ascii="Consolas" w:hAnsi="Consolas" w:eastAsia="Consolas" w:cs="Consolas"/>
+          <w:b w:val="0"/>
+          <w:bCs w:val="0"/>
+          <w:noProof w:val="0"/>
+          <w:color w:val="auto"/>
+          <w:sz w:val="21"/>
+          <w:szCs w:val="21"/>
+          <w:lang w:val="ru-RU"/>
+        </w:rPr>
+        <w:t>[</w:t>
+      </w:r>
+      <w:r>
+        <w:rPr>
+          <w:rFonts w:ascii="Consolas" w:hAnsi="Consolas" w:eastAsia="Consolas" w:cs="Consolas"/>
+          <w:b w:val="0"/>
+          <w:bCs w:val="0"/>
+          <w:noProof w:val="0"/>
+          <w:color w:val="auto"/>
+          <w:sz w:val="21"/>
+          <w:szCs w:val="21"/>
+          <w:lang w:val="ru-RU"/>
+        </w:rPr>
+        <w:t>j</w:t>
+      </w:r>
+      <w:r>
+        <w:rPr>
+          <w:rFonts w:ascii="Consolas" w:hAnsi="Consolas" w:eastAsia="Consolas" w:cs="Consolas"/>
+          <w:b w:val="0"/>
+          <w:bCs w:val="0"/>
+          <w:noProof w:val="0"/>
+          <w:color w:val="auto"/>
+          <w:sz w:val="21"/>
+          <w:szCs w:val="21"/>
+          <w:lang w:val="ru-RU"/>
+        </w:rPr>
+        <w:t xml:space="preserve">] = </w:t>
+      </w:r>
+      <w:proofErr w:type="spellStart"/>
+      <w:r>
+        <w:rPr>
+          <w:rFonts w:ascii="Consolas" w:hAnsi="Consolas" w:eastAsia="Consolas" w:cs="Consolas"/>
+          <w:b w:val="0"/>
+          <w:bCs w:val="0"/>
+          <w:noProof w:val="0"/>
+          <w:color w:val="auto"/>
+          <w:sz w:val="21"/>
+          <w:szCs w:val="21"/>
+          <w:lang w:val="ru-RU"/>
+        </w:rPr>
+        <w:t>array</w:t>
+      </w:r>
+      <w:proofErr w:type="spellEnd"/>
+      <w:r>
+        <w:rPr>
+          <w:rFonts w:ascii="Consolas" w:hAnsi="Consolas" w:eastAsia="Consolas" w:cs="Consolas"/>
+          <w:b w:val="0"/>
+          <w:bCs w:val="0"/>
+          <w:noProof w:val="0"/>
+          <w:color w:val="auto"/>
+          <w:sz w:val="21"/>
+          <w:szCs w:val="21"/>
+          <w:lang w:val="ru-RU"/>
+        </w:rPr>
+        <w:t>[</w:t>
+      </w:r>
+      <w:proofErr w:type="spellStart"/>
+      <w:r>
+        <w:rPr>
+          <w:rFonts w:ascii="Consolas" w:hAnsi="Consolas" w:eastAsia="Consolas" w:cs="Consolas"/>
+          <w:b w:val="0"/>
+          <w:bCs w:val="0"/>
+          <w:noProof w:val="0"/>
+          <w:color w:val="auto"/>
+          <w:sz w:val="21"/>
+          <w:szCs w:val="21"/>
+          <w:lang w:val="ru-RU"/>
+        </w:rPr>
+        <w:t>fin</w:t>
+      </w:r>
+      <w:proofErr w:type="spellEnd"/>
+      <w:r>
+        <w:rPr>
+          <w:rFonts w:ascii="Consolas" w:hAnsi="Consolas" w:eastAsia="Consolas" w:cs="Consolas"/>
+          <w:b w:val="0"/>
+          <w:bCs w:val="0"/>
+          <w:noProof w:val="0"/>
+          <w:color w:val="auto"/>
+          <w:sz w:val="21"/>
+          <w:szCs w:val="21"/>
+          <w:lang w:val="ru-RU"/>
+        </w:rPr>
+        <w:t>];</w:t>
+      </w:r>
+    </w:p>
+    <w:p>
+      <w:pPr>
+        <w:spacing w:after="0" w:line="285" w:lineRule="exact"/>
+        <w:rPr>
+          <w:rFonts w:ascii="Consolas" w:hAnsi="Consolas" w:eastAsia="Consolas" w:cs="Consolas"/>
+          <w:b w:val="0"/>
+          <w:bCs w:val="0"/>
+          <w:noProof w:val="0"/>
+          <w:color w:val="auto"/>
+          <w:sz w:val="21"/>
+          <w:szCs w:val="21"/>
+          <w:lang w:val="ru-RU"/>
+        </w:rPr>
+      </w:pPr>
+      <w:r>
+        <w:rPr>
+          <w:rFonts w:ascii="Consolas" w:hAnsi="Consolas" w:eastAsia="Consolas" w:cs="Consolas"/>
+          <w:b w:val="0"/>
+          <w:bCs w:val="0"/>
+          <w:noProof w:val="0"/>
+          <w:color w:val="auto"/>
+          <w:sz w:val="21"/>
+          <w:szCs w:val="21"/>
+          <w:lang w:val="ru-RU"/>
+        </w:rPr>
+        <w:t xml:space="preserve">                </w:t>
+      </w:r>
+      <w:proofErr w:type="spellStart"/>
+      <w:r>
+        <w:rPr>
+          <w:rFonts w:ascii="Consolas" w:hAnsi="Consolas" w:eastAsia="Consolas" w:cs="Consolas"/>
+          <w:b w:val="0"/>
+          <w:bCs w:val="0"/>
+          <w:noProof w:val="0"/>
+          <w:color w:val="auto"/>
+          <w:sz w:val="21"/>
+          <w:szCs w:val="21"/>
+          <w:lang w:val="ru-RU"/>
+        </w:rPr>
+        <w:t>fin</w:t>
+      </w:r>
+      <w:proofErr w:type="spellEnd"/>
+      <w:r>
+        <w:rPr>
+          <w:rFonts w:ascii="Consolas" w:hAnsi="Consolas" w:eastAsia="Consolas" w:cs="Consolas"/>
+          <w:b w:val="0"/>
+          <w:bCs w:val="0"/>
+          <w:noProof w:val="0"/>
+          <w:color w:val="auto"/>
+          <w:sz w:val="21"/>
+          <w:szCs w:val="21"/>
+          <w:lang w:val="ru-RU"/>
+        </w:rPr>
+        <w:t>++;</w:t>
+      </w:r>
+    </w:p>
+    <w:p>
+      <w:pPr>
+        <w:spacing w:after="0" w:line="285" w:lineRule="exact"/>
+        <w:rPr>
+          <w:rFonts w:ascii="Consolas" w:hAnsi="Consolas" w:eastAsia="Consolas" w:cs="Consolas"/>
+          <w:b w:val="0"/>
+          <w:bCs w:val="0"/>
+          <w:noProof w:val="0"/>
+          <w:color w:val="auto"/>
+          <w:sz w:val="21"/>
+          <w:szCs w:val="21"/>
+          <w:lang w:val="ru-RU"/>
+        </w:rPr>
+      </w:pPr>
+      <w:r>
+        <w:rPr>
+          <w:rFonts w:ascii="Consolas" w:hAnsi="Consolas" w:eastAsia="Consolas" w:cs="Consolas"/>
+          <w:b w:val="0"/>
+          <w:bCs w:val="0"/>
+          <w:noProof w:val="0"/>
+          <w:color w:val="auto"/>
+          <w:sz w:val="21"/>
+          <w:szCs w:val="21"/>
+          <w:lang w:val="ru-RU"/>
+        </w:rPr>
+        <w:t xml:space="preserve">        }</w:t>
+      </w:r>
+    </w:p>
+    <w:p>
+      <w:pPr>
+        <w:spacing w:after="0" w:line="285" w:lineRule="exact"/>
+        <w:rPr>
+          <w:rFonts w:ascii="Consolas" w:hAnsi="Consolas" w:eastAsia="Consolas" w:cs="Consolas"/>
+          <w:b w:val="0"/>
+          <w:bCs w:val="0"/>
+          <w:noProof w:val="0"/>
+          <w:color w:val="auto"/>
+          <w:sz w:val="21"/>
+          <w:szCs w:val="21"/>
+          <w:lang w:val="ru-RU"/>
+        </w:rPr>
+      </w:pPr>
+      <w:r>
+        <w:rPr>
+          <w:rFonts w:ascii="Consolas" w:hAnsi="Consolas" w:eastAsia="Consolas" w:cs="Consolas"/>
+          <w:b w:val="0"/>
+          <w:bCs w:val="0"/>
+          <w:noProof w:val="0"/>
+          <w:color w:val="auto"/>
+          <w:sz w:val="21"/>
+          <w:szCs w:val="21"/>
+          <w:lang w:val="ru-RU"/>
+        </w:rPr>
+        <w:t xml:space="preserve">    }</w:t>
+      </w:r>
+    </w:p>
+    <w:p>
+      <w:pPr>
+        <w:spacing w:after="0" w:line="285" w:lineRule="exact"/>
+        <w:rPr>
+          <w:rFonts w:ascii="Consolas" w:hAnsi="Consolas" w:eastAsia="Consolas" w:cs="Consolas"/>
+          <w:b w:val="0"/>
+          <w:bCs w:val="0"/>
+          <w:noProof w:val="0"/>
+          <w:color w:val="auto"/>
+          <w:sz w:val="21"/>
+          <w:szCs w:val="21"/>
+          <w:lang w:val="ru-RU"/>
+        </w:rPr>
+      </w:pPr>
+      <w:r>
+        <w:rPr>
+          <w:rFonts w:ascii="Consolas" w:hAnsi="Consolas" w:eastAsia="Consolas" w:cs="Consolas"/>
+          <w:b w:val="0"/>
+          <w:bCs w:val="0"/>
+          <w:noProof w:val="0"/>
+          <w:color w:val="auto"/>
+          <w:sz w:val="21"/>
+          <w:szCs w:val="21"/>
+          <w:lang w:val="ru-RU"/>
+        </w:rPr>
+        <w:t xml:space="preserve">    </w:t>
+      </w:r>
+      <w:proofErr w:type="spellStart"/>
+      <w:r>
+        <w:rPr>
+          <w:rFonts w:ascii="Consolas" w:hAnsi="Consolas" w:eastAsia="Consolas" w:cs="Consolas"/>
+          <w:b w:val="0"/>
+          <w:bCs w:val="0"/>
+          <w:noProof w:val="0"/>
+          <w:color w:val="auto"/>
+          <w:sz w:val="21"/>
+          <w:szCs w:val="21"/>
+          <w:lang w:val="ru-RU"/>
+        </w:rPr>
+        <w:t>for</w:t>
+      </w:r>
+      <w:proofErr w:type="spellEnd"/>
+      <w:r>
+        <w:rPr>
+          <w:rFonts w:ascii="Consolas" w:hAnsi="Consolas" w:eastAsia="Consolas" w:cs="Consolas"/>
+          <w:b w:val="0"/>
+          <w:bCs w:val="0"/>
+          <w:noProof w:val="0"/>
+          <w:color w:val="auto"/>
+          <w:sz w:val="21"/>
+          <w:szCs w:val="21"/>
+          <w:lang w:val="ru-RU"/>
+        </w:rPr>
+        <w:t xml:space="preserve"> (</w:t>
+      </w:r>
+      <w:proofErr w:type="spellStart"/>
+      <w:r>
+        <w:rPr>
+          <w:rFonts w:ascii="Consolas" w:hAnsi="Consolas" w:eastAsia="Consolas" w:cs="Consolas"/>
+          <w:b w:val="0"/>
+          <w:bCs w:val="0"/>
+          <w:noProof w:val="0"/>
+          <w:color w:val="auto"/>
+          <w:sz w:val="21"/>
+          <w:szCs w:val="21"/>
+          <w:lang w:val="ru-RU"/>
+        </w:rPr>
+        <w:t>unsigned</w:t>
+      </w:r>
+      <w:proofErr w:type="spellEnd"/>
+      <w:r>
+        <w:rPr>
+          <w:rFonts w:ascii="Consolas" w:hAnsi="Consolas" w:eastAsia="Consolas" w:cs="Consolas"/>
+          <w:b w:val="0"/>
+          <w:bCs w:val="0"/>
+          <w:noProof w:val="0"/>
+          <w:color w:val="auto"/>
+          <w:sz w:val="21"/>
+          <w:szCs w:val="21"/>
+          <w:lang w:val="ru-RU"/>
+        </w:rPr>
+        <w:t xml:space="preserve"> </w:t>
+      </w:r>
+      <w:proofErr w:type="spellStart"/>
+      <w:r>
+        <w:rPr>
+          <w:rFonts w:ascii="Consolas" w:hAnsi="Consolas" w:eastAsia="Consolas" w:cs="Consolas"/>
+          <w:b w:val="0"/>
+          <w:bCs w:val="0"/>
+          <w:noProof w:val="0"/>
+          <w:color w:val="auto"/>
+          <w:sz w:val="21"/>
+          <w:szCs w:val="21"/>
+          <w:lang w:val="ru-RU"/>
+        </w:rPr>
+        <w:t>int</w:t>
+      </w:r>
+      <w:proofErr w:type="spellEnd"/>
+      <w:r>
+        <w:rPr>
+          <w:rFonts w:ascii="Consolas" w:hAnsi="Consolas" w:eastAsia="Consolas" w:cs="Consolas"/>
+          <w:b w:val="0"/>
+          <w:bCs w:val="0"/>
+          <w:noProof w:val="0"/>
+          <w:color w:val="auto"/>
+          <w:sz w:val="21"/>
+          <w:szCs w:val="21"/>
+          <w:lang w:val="ru-RU"/>
+        </w:rPr>
+        <w:t xml:space="preserve"> </w:t>
+      </w:r>
+      <w:r>
+        <w:rPr>
+          <w:rFonts w:ascii="Consolas" w:hAnsi="Consolas" w:eastAsia="Consolas" w:cs="Consolas"/>
+          <w:b w:val="0"/>
+          <w:bCs w:val="0"/>
+          <w:noProof w:val="0"/>
+          <w:color w:val="auto"/>
+          <w:sz w:val="21"/>
+          <w:szCs w:val="21"/>
+          <w:lang w:val="ru-RU"/>
+        </w:rPr>
+        <w:t>i</w:t>
+      </w:r>
+      <w:r>
+        <w:rPr>
+          <w:rFonts w:ascii="Consolas" w:hAnsi="Consolas" w:eastAsia="Consolas" w:cs="Consolas"/>
+          <w:b w:val="0"/>
+          <w:bCs w:val="0"/>
+          <w:noProof w:val="0"/>
+          <w:color w:val="auto"/>
+          <w:sz w:val="21"/>
+          <w:szCs w:val="21"/>
+          <w:lang w:val="ru-RU"/>
+        </w:rPr>
+        <w:t xml:space="preserve"> = </w:t>
+      </w:r>
+      <w:r>
+        <w:rPr>
+          <w:rFonts w:ascii="Consolas" w:hAnsi="Consolas" w:eastAsia="Consolas" w:cs="Consolas"/>
+          <w:b w:val="0"/>
+          <w:bCs w:val="0"/>
+          <w:noProof w:val="0"/>
+          <w:color w:val="auto"/>
+          <w:sz w:val="21"/>
+          <w:szCs w:val="21"/>
+          <w:lang w:val="ru-RU"/>
+        </w:rPr>
+        <w:t>f</w:t>
+      </w:r>
+      <w:r>
+        <w:rPr>
+          <w:rFonts w:ascii="Consolas" w:hAnsi="Consolas" w:eastAsia="Consolas" w:cs="Consolas"/>
+          <w:b w:val="0"/>
+          <w:bCs w:val="0"/>
+          <w:noProof w:val="0"/>
+          <w:color w:val="auto"/>
+          <w:sz w:val="21"/>
+          <w:szCs w:val="21"/>
+          <w:lang w:val="ru-RU"/>
+        </w:rPr>
+        <w:t xml:space="preserve">; </w:t>
+      </w:r>
+      <w:r>
+        <w:rPr>
+          <w:rFonts w:ascii="Consolas" w:hAnsi="Consolas" w:eastAsia="Consolas" w:cs="Consolas"/>
+          <w:b w:val="0"/>
+          <w:bCs w:val="0"/>
+          <w:noProof w:val="0"/>
+          <w:color w:val="auto"/>
+          <w:sz w:val="21"/>
+          <w:szCs w:val="21"/>
+          <w:lang w:val="ru-RU"/>
+        </w:rPr>
+        <w:t>i</w:t>
+      </w:r>
+      <w:r>
+        <w:rPr>
+          <w:rFonts w:ascii="Consolas" w:hAnsi="Consolas" w:eastAsia="Consolas" w:cs="Consolas"/>
+          <w:b w:val="0"/>
+          <w:bCs w:val="0"/>
+          <w:noProof w:val="0"/>
+          <w:color w:val="auto"/>
+          <w:sz w:val="21"/>
+          <w:szCs w:val="21"/>
+          <w:lang w:val="ru-RU"/>
+        </w:rPr>
+        <w:t xml:space="preserve"> &lt;= </w:t>
+      </w:r>
+      <w:r>
+        <w:rPr>
+          <w:rFonts w:ascii="Consolas" w:hAnsi="Consolas" w:eastAsia="Consolas" w:cs="Consolas"/>
+          <w:b w:val="0"/>
+          <w:bCs w:val="0"/>
+          <w:noProof w:val="0"/>
+          <w:color w:val="auto"/>
+          <w:sz w:val="21"/>
+          <w:szCs w:val="21"/>
+          <w:lang w:val="ru-RU"/>
+        </w:rPr>
+        <w:t>l</w:t>
+      </w:r>
+      <w:r>
+        <w:rPr>
+          <w:rFonts w:ascii="Consolas" w:hAnsi="Consolas" w:eastAsia="Consolas" w:cs="Consolas"/>
+          <w:b w:val="0"/>
+          <w:bCs w:val="0"/>
+          <w:noProof w:val="0"/>
+          <w:color w:val="auto"/>
+          <w:sz w:val="21"/>
+          <w:szCs w:val="21"/>
+          <w:lang w:val="ru-RU"/>
+        </w:rPr>
+        <w:t xml:space="preserve">; </w:t>
+      </w:r>
+      <w:r>
+        <w:rPr>
+          <w:rFonts w:ascii="Consolas" w:hAnsi="Consolas" w:eastAsia="Consolas" w:cs="Consolas"/>
+          <w:b w:val="0"/>
+          <w:bCs w:val="0"/>
+          <w:noProof w:val="0"/>
+          <w:color w:val="auto"/>
+          <w:sz w:val="21"/>
+          <w:szCs w:val="21"/>
+          <w:lang w:val="ru-RU"/>
+        </w:rPr>
+        <w:t>i</w:t>
+      </w:r>
+      <w:r>
+        <w:rPr>
+          <w:rFonts w:ascii="Consolas" w:hAnsi="Consolas" w:eastAsia="Consolas" w:cs="Consolas"/>
+          <w:b w:val="0"/>
+          <w:bCs w:val="0"/>
+          <w:noProof w:val="0"/>
+          <w:color w:val="auto"/>
+          <w:sz w:val="21"/>
+          <w:szCs w:val="21"/>
+          <w:lang w:val="ru-RU"/>
+        </w:rPr>
+        <w:t>++)</w:t>
+      </w:r>
+    </w:p>
+    <w:p>
+      <w:pPr>
+        <w:spacing w:after="0" w:line="285" w:lineRule="exact"/>
+        <w:rPr>
+          <w:rFonts w:ascii="Consolas" w:hAnsi="Consolas" w:eastAsia="Consolas" w:cs="Consolas"/>
+          <w:b w:val="0"/>
+          <w:bCs w:val="0"/>
+          <w:noProof w:val="0"/>
+          <w:color w:val="auto"/>
+          <w:sz w:val="21"/>
+          <w:szCs w:val="21"/>
+          <w:lang w:val="ru-RU"/>
+        </w:rPr>
+      </w:pPr>
+      <w:r>
+        <w:rPr>
+          <w:rFonts w:ascii="Consolas" w:hAnsi="Consolas" w:eastAsia="Consolas" w:cs="Consolas"/>
+          <w:b w:val="0"/>
+          <w:bCs w:val="0"/>
+          <w:noProof w:val="0"/>
+          <w:color w:val="auto"/>
+          <w:sz w:val="21"/>
+          <w:szCs w:val="21"/>
+          <w:lang w:val="ru-RU"/>
+        </w:rPr>
+        <w:t xml:space="preserve">    {</w:t>
+      </w:r>
+    </w:p>
+    <w:p>
+      <w:pPr>
+        <w:spacing w:after="0" w:line="285" w:lineRule="exact"/>
+        <w:rPr>
+          <w:rFonts w:ascii="Consolas" w:hAnsi="Consolas" w:eastAsia="Consolas" w:cs="Consolas"/>
+          <w:b w:val="0"/>
+          <w:bCs w:val="0"/>
+          <w:noProof w:val="0"/>
+          <w:color w:val="auto"/>
+          <w:sz w:val="21"/>
+          <w:szCs w:val="21"/>
+          <w:lang w:val="ru-RU"/>
+        </w:rPr>
+      </w:pPr>
+      <w:r>
+        <w:rPr>
+          <w:rFonts w:ascii="Consolas" w:hAnsi="Consolas" w:eastAsia="Consolas" w:cs="Consolas"/>
+          <w:b w:val="0"/>
+          <w:bCs w:val="0"/>
+          <w:noProof w:val="0"/>
+          <w:color w:val="auto"/>
+          <w:sz w:val="21"/>
+          <w:szCs w:val="21"/>
+          <w:lang w:val="ru-RU"/>
+        </w:rPr>
+        <w:t xml:space="preserve">        </w:t>
+      </w:r>
+      <w:proofErr w:type="spellStart"/>
+      <w:r>
+        <w:rPr>
+          <w:rFonts w:ascii="Consolas" w:hAnsi="Consolas" w:eastAsia="Consolas" w:cs="Consolas"/>
+          <w:b w:val="0"/>
+          <w:bCs w:val="0"/>
+          <w:noProof w:val="0"/>
+          <w:color w:val="auto"/>
+          <w:sz w:val="21"/>
+          <w:szCs w:val="21"/>
+          <w:lang w:val="ru-RU"/>
+        </w:rPr>
+        <w:t>array</w:t>
+      </w:r>
+      <w:proofErr w:type="spellEnd"/>
+      <w:r>
+        <w:rPr>
+          <w:rFonts w:ascii="Consolas" w:hAnsi="Consolas" w:eastAsia="Consolas" w:cs="Consolas"/>
+          <w:b w:val="0"/>
+          <w:bCs w:val="0"/>
+          <w:noProof w:val="0"/>
+          <w:color w:val="auto"/>
+          <w:sz w:val="21"/>
+          <w:szCs w:val="21"/>
+          <w:lang w:val="ru-RU"/>
+        </w:rPr>
+        <w:t>[</w:t>
+      </w:r>
+      <w:r>
+        <w:rPr>
+          <w:rFonts w:ascii="Consolas" w:hAnsi="Consolas" w:eastAsia="Consolas" w:cs="Consolas"/>
+          <w:b w:val="0"/>
+          <w:bCs w:val="0"/>
+          <w:noProof w:val="0"/>
+          <w:color w:val="auto"/>
+          <w:sz w:val="21"/>
+          <w:szCs w:val="21"/>
+          <w:lang w:val="ru-RU"/>
+        </w:rPr>
+        <w:t>i</w:t>
+      </w:r>
+      <w:r>
+        <w:rPr>
+          <w:rFonts w:ascii="Consolas" w:hAnsi="Consolas" w:eastAsia="Consolas" w:cs="Consolas"/>
+          <w:b w:val="0"/>
+          <w:bCs w:val="0"/>
+          <w:noProof w:val="0"/>
+          <w:color w:val="auto"/>
+          <w:sz w:val="21"/>
+          <w:szCs w:val="21"/>
+          <w:lang w:val="ru-RU"/>
+        </w:rPr>
+        <w:t xml:space="preserve">] = </w:t>
+      </w:r>
+      <w:proofErr w:type="spellStart"/>
+      <w:r>
+        <w:rPr>
+          <w:rFonts w:ascii="Consolas" w:hAnsi="Consolas" w:eastAsia="Consolas" w:cs="Consolas"/>
+          <w:b w:val="0"/>
+          <w:bCs w:val="0"/>
+          <w:noProof w:val="0"/>
+          <w:color w:val="auto"/>
+          <w:sz w:val="21"/>
+          <w:szCs w:val="21"/>
+          <w:lang w:val="ru-RU"/>
+        </w:rPr>
+        <w:t>dparray</w:t>
+      </w:r>
+      <w:proofErr w:type="spellEnd"/>
+      <w:r>
+        <w:rPr>
+          <w:rFonts w:ascii="Consolas" w:hAnsi="Consolas" w:eastAsia="Consolas" w:cs="Consolas"/>
+          <w:b w:val="0"/>
+          <w:bCs w:val="0"/>
+          <w:noProof w:val="0"/>
+          <w:color w:val="auto"/>
+          <w:sz w:val="21"/>
+          <w:szCs w:val="21"/>
+          <w:lang w:val="ru-RU"/>
+        </w:rPr>
+        <w:t>[</w:t>
+      </w:r>
+      <w:r>
+        <w:rPr>
+          <w:rFonts w:ascii="Consolas" w:hAnsi="Consolas" w:eastAsia="Consolas" w:cs="Consolas"/>
+          <w:b w:val="0"/>
+          <w:bCs w:val="0"/>
+          <w:noProof w:val="0"/>
+          <w:color w:val="auto"/>
+          <w:sz w:val="21"/>
+          <w:szCs w:val="21"/>
+          <w:lang w:val="ru-RU"/>
+        </w:rPr>
+        <w:t>i</w:t>
+      </w:r>
+      <w:r>
+        <w:rPr>
+          <w:rFonts w:ascii="Consolas" w:hAnsi="Consolas" w:eastAsia="Consolas" w:cs="Consolas"/>
+          <w:b w:val="0"/>
+          <w:bCs w:val="0"/>
+          <w:noProof w:val="0"/>
+          <w:color w:val="auto"/>
+          <w:sz w:val="21"/>
+          <w:szCs w:val="21"/>
+          <w:lang w:val="ru-RU"/>
+        </w:rPr>
+        <w:t>];</w:t>
+      </w:r>
+    </w:p>
+    <w:p>
+      <w:pPr>
+        <w:spacing w:after="0" w:line="285" w:lineRule="exact"/>
+        <w:rPr>
+          <w:rFonts w:ascii="Consolas" w:hAnsi="Consolas" w:eastAsia="Consolas" w:cs="Consolas"/>
+          <w:b w:val="0"/>
+          <w:bCs w:val="0"/>
+          <w:noProof w:val="0"/>
+          <w:color w:val="auto"/>
+          <w:sz w:val="21"/>
+          <w:szCs w:val="21"/>
+          <w:lang w:val="ru-RU"/>
+        </w:rPr>
+      </w:pPr>
+      <w:r>
+        <w:rPr>
+          <w:rFonts w:ascii="Consolas" w:hAnsi="Consolas" w:eastAsia="Consolas" w:cs="Consolas"/>
+          <w:b w:val="0"/>
+          <w:bCs w:val="0"/>
+          <w:noProof w:val="0"/>
+          <w:color w:val="auto"/>
+          <w:sz w:val="21"/>
+          <w:szCs w:val="21"/>
+          <w:lang w:val="ru-RU"/>
+        </w:rPr>
+        <w:t xml:space="preserve">    }</w:t>
+      </w:r>
+    </w:p>
+    <w:p>
+      <w:pPr>
+        <w:spacing w:after="0" w:line="285" w:lineRule="exact"/>
+        <w:rPr>
+          <w:rFonts w:ascii="Consolas" w:hAnsi="Consolas" w:eastAsia="Consolas" w:cs="Consolas"/>
+          <w:b w:val="0"/>
+          <w:bCs w:val="0"/>
+          <w:noProof w:val="0"/>
+          <w:color w:val="auto"/>
+          <w:sz w:val="21"/>
+          <w:szCs w:val="21"/>
+          <w:lang w:val="ru-RU"/>
+        </w:rPr>
+      </w:pPr>
+      <w:r>
+        <w:rPr>
+          <w:rFonts w:ascii="Consolas" w:hAnsi="Consolas" w:eastAsia="Consolas" w:cs="Consolas"/>
+          <w:b w:val="0"/>
+          <w:bCs w:val="0"/>
+          <w:noProof w:val="0"/>
+          <w:color w:val="auto"/>
+          <w:sz w:val="21"/>
+          <w:szCs w:val="21"/>
+          <w:lang w:val="ru-RU"/>
+        </w:rPr>
+        <w:t>}</w:t>
+      </w:r>
+    </w:p>
+    <w:p>
+      <w:pPr>
+        <w:spacing w:after="0" w:line="285" w:lineRule="exact"/>
+      </w:pPr>
+      <w:r>
+        <w:br/>
+      </w:r>
+    </w:p>
+    <w:p>
+      <w:pPr>
+        <w:spacing w:after="0" w:line="285" w:lineRule="exact"/>
+      </w:pPr>
+      <w:r>
+        <w:rPr>
+          <w:rFonts w:ascii="Consolas" w:hAnsi="Consolas" w:eastAsia="Consolas" w:cs="Consolas"/>
+          <w:b w:val="0"/>
+          <w:bCs w:val="0"/>
+          <w:noProof w:val="0"/>
+          <w:color w:val="auto"/>
+          <w:sz w:val="21"/>
+          <w:szCs w:val="21"/>
+          <w:lang w:val="ru-RU"/>
+        </w:rPr>
+        <w:t>void</w:t>
+      </w:r>
+      <w:r>
+        <w:rPr>
+          <w:rFonts w:ascii="Consolas" w:hAnsi="Consolas" w:eastAsia="Consolas" w:cs="Consolas"/>
+          <w:b w:val="0"/>
+          <w:bCs w:val="0"/>
+          <w:noProof w:val="0"/>
+          <w:color w:val="auto"/>
+          <w:sz w:val="21"/>
+          <w:szCs w:val="21"/>
+          <w:lang w:val="ru-RU"/>
+        </w:rPr>
+        <w:t xml:space="preserve"> </w:t>
+      </w:r>
+      <w:r>
+        <w:rPr>
+          <w:rFonts w:ascii="Consolas" w:hAnsi="Consolas" w:eastAsia="Consolas" w:cs="Consolas"/>
+          <w:b w:val="0"/>
+          <w:bCs w:val="0"/>
+          <w:noProof w:val="0"/>
+          <w:color w:val="auto"/>
+          <w:sz w:val="21"/>
+          <w:szCs w:val="21"/>
+          <w:lang w:val="ru-RU"/>
+        </w:rPr>
+        <w:t>MergeSort</w:t>
+      </w:r>
+      <w:r>
+        <w:rPr>
+          <w:rFonts w:ascii="Consolas" w:hAnsi="Consolas" w:eastAsia="Consolas" w:cs="Consolas"/>
+          <w:b w:val="0"/>
+          <w:bCs w:val="0"/>
+          <w:noProof w:val="0"/>
+          <w:color w:val="auto"/>
+          <w:sz w:val="21"/>
+          <w:szCs w:val="21"/>
+          <w:lang w:val="ru-RU"/>
+        </w:rPr>
+        <w:t>(</w:t>
+      </w:r>
+      <w:r>
+        <w:rPr>
+          <w:rFonts w:ascii="Consolas" w:hAnsi="Consolas" w:eastAsia="Consolas" w:cs="Consolas"/>
+          <w:b w:val="0"/>
+          <w:bCs w:val="0"/>
+          <w:noProof w:val="0"/>
+          <w:color w:val="auto"/>
+          <w:sz w:val="21"/>
+          <w:szCs w:val="21"/>
+          <w:lang w:val="ru-RU"/>
+        </w:rPr>
+        <w:t>unsigned</w:t>
+      </w:r>
+      <w:r>
+        <w:rPr>
+          <w:rFonts w:ascii="Consolas" w:hAnsi="Consolas" w:eastAsia="Consolas" w:cs="Consolas"/>
+          <w:b w:val="0"/>
+          <w:bCs w:val="0"/>
+          <w:noProof w:val="0"/>
+          <w:color w:val="auto"/>
+          <w:sz w:val="21"/>
+          <w:szCs w:val="21"/>
+          <w:lang w:val="ru-RU"/>
+        </w:rPr>
+        <w:t xml:space="preserve"> </w:t>
+      </w:r>
+      <w:r>
+        <w:rPr>
+          <w:rFonts w:ascii="Consolas" w:hAnsi="Consolas" w:eastAsia="Consolas" w:cs="Consolas"/>
+          <w:b w:val="0"/>
+          <w:bCs w:val="0"/>
+          <w:noProof w:val="0"/>
+          <w:color w:val="auto"/>
+          <w:sz w:val="21"/>
+          <w:szCs w:val="21"/>
+          <w:lang w:val="ru-RU"/>
+        </w:rPr>
+        <w:t>int</w:t>
+      </w:r>
+      <w:r>
+        <w:rPr>
+          <w:rFonts w:ascii="Consolas" w:hAnsi="Consolas" w:eastAsia="Consolas" w:cs="Consolas"/>
+          <w:b w:val="0"/>
+          <w:bCs w:val="0"/>
+          <w:noProof w:val="0"/>
+          <w:color w:val="auto"/>
+          <w:sz w:val="21"/>
+          <w:szCs w:val="21"/>
+          <w:lang w:val="ru-RU"/>
+        </w:rPr>
+        <w:t xml:space="preserve"> </w:t>
+      </w:r>
+      <w:r>
+        <w:rPr>
+          <w:rFonts w:ascii="Consolas" w:hAnsi="Consolas" w:eastAsia="Consolas" w:cs="Consolas"/>
+          <w:b w:val="0"/>
+          <w:bCs w:val="0"/>
+          <w:noProof w:val="0"/>
+          <w:color w:val="auto"/>
+          <w:sz w:val="21"/>
+          <w:szCs w:val="21"/>
+          <w:lang w:val="ru-RU"/>
+        </w:rPr>
+        <w:t>f</w:t>
+      </w:r>
+      <w:r>
+        <w:rPr>
+          <w:rFonts w:ascii="Consolas" w:hAnsi="Consolas" w:eastAsia="Consolas" w:cs="Consolas"/>
+          <w:b w:val="0"/>
+          <w:bCs w:val="0"/>
+          <w:noProof w:val="0"/>
+          <w:color w:val="auto"/>
+          <w:sz w:val="21"/>
+          <w:szCs w:val="21"/>
+          <w:lang w:val="ru-RU"/>
+        </w:rPr>
+        <w:t xml:space="preserve">, </w:t>
+      </w:r>
+      <w:r>
+        <w:rPr>
+          <w:rFonts w:ascii="Consolas" w:hAnsi="Consolas" w:eastAsia="Consolas" w:cs="Consolas"/>
+          <w:b w:val="0"/>
+          <w:bCs w:val="0"/>
+          <w:noProof w:val="0"/>
+          <w:color w:val="auto"/>
+          <w:sz w:val="21"/>
+          <w:szCs w:val="21"/>
+          <w:lang w:val="ru-RU"/>
+        </w:rPr>
+        <w:t>unsigned</w:t>
+      </w:r>
+      <w:r>
+        <w:rPr>
+          <w:rFonts w:ascii="Consolas" w:hAnsi="Consolas" w:eastAsia="Consolas" w:cs="Consolas"/>
+          <w:b w:val="0"/>
+          <w:bCs w:val="0"/>
+          <w:noProof w:val="0"/>
+          <w:color w:val="auto"/>
+          <w:sz w:val="21"/>
+          <w:szCs w:val="21"/>
+          <w:lang w:val="ru-RU"/>
+        </w:rPr>
+        <w:t xml:space="preserve"> </w:t>
+      </w:r>
+      <w:r>
+        <w:rPr>
+          <w:rFonts w:ascii="Consolas" w:hAnsi="Consolas" w:eastAsia="Consolas" w:cs="Consolas"/>
+          <w:b w:val="0"/>
+          <w:bCs w:val="0"/>
+          <w:noProof w:val="0"/>
+          <w:color w:val="auto"/>
+          <w:sz w:val="21"/>
+          <w:szCs w:val="21"/>
+          <w:lang w:val="ru-RU"/>
+        </w:rPr>
+        <w:t>int</w:t>
+      </w:r>
+      <w:r>
+        <w:rPr>
+          <w:rFonts w:ascii="Consolas" w:hAnsi="Consolas" w:eastAsia="Consolas" w:cs="Consolas"/>
+          <w:b w:val="0"/>
+          <w:bCs w:val="0"/>
+          <w:noProof w:val="0"/>
+          <w:color w:val="auto"/>
+          <w:sz w:val="21"/>
+          <w:szCs w:val="21"/>
+          <w:lang w:val="ru-RU"/>
+        </w:rPr>
+        <w:t xml:space="preserve"> </w:t>
+      </w:r>
+      <w:r>
+        <w:rPr>
+          <w:rFonts w:ascii="Consolas" w:hAnsi="Consolas" w:eastAsia="Consolas" w:cs="Consolas"/>
+          <w:b w:val="0"/>
+          <w:bCs w:val="0"/>
+          <w:noProof w:val="0"/>
+          <w:color w:val="auto"/>
+          <w:sz w:val="21"/>
+          <w:szCs w:val="21"/>
+          <w:lang w:val="ru-RU"/>
+        </w:rPr>
+        <w:t>l</w:t>
+      </w:r>
+      <w:r>
+        <w:rPr>
+          <w:rFonts w:ascii="Consolas" w:hAnsi="Consolas" w:eastAsia="Consolas" w:cs="Consolas"/>
+          <w:b w:val="0"/>
+          <w:bCs w:val="0"/>
+          <w:noProof w:val="0"/>
+          <w:color w:val="auto"/>
+          <w:sz w:val="21"/>
+          <w:szCs w:val="21"/>
+          <w:lang w:val="ru-RU"/>
+        </w:rPr>
+        <w:t xml:space="preserve">, </w:t>
+      </w:r>
+      <w:r>
+        <w:rPr>
+          <w:rFonts w:ascii="Consolas" w:hAnsi="Consolas" w:eastAsia="Consolas" w:cs="Consolas"/>
+          <w:b w:val="0"/>
+          <w:bCs w:val="0"/>
+          <w:noProof w:val="0"/>
+          <w:color w:val="auto"/>
+          <w:sz w:val="21"/>
+          <w:szCs w:val="21"/>
+          <w:lang w:val="ru-RU"/>
+        </w:rPr>
+        <w:t>float</w:t>
+      </w:r>
+      <w:r>
+        <w:rPr>
+          <w:rFonts w:ascii="Consolas" w:hAnsi="Consolas" w:eastAsia="Consolas" w:cs="Consolas"/>
+          <w:b w:val="0"/>
+          <w:bCs w:val="0"/>
+          <w:noProof w:val="0"/>
+          <w:color w:val="auto"/>
+          <w:sz w:val="21"/>
+          <w:szCs w:val="21"/>
+          <w:lang w:val="ru-RU"/>
+        </w:rPr>
+        <w:t xml:space="preserve"> </w:t>
+      </w:r>
+      <w:r>
+        <w:rPr>
+          <w:rFonts w:ascii="Consolas" w:hAnsi="Consolas" w:eastAsia="Consolas" w:cs="Consolas"/>
+          <w:b w:val="0"/>
+          <w:bCs w:val="0"/>
+          <w:noProof w:val="0"/>
+          <w:color w:val="auto"/>
+          <w:sz w:val="21"/>
+          <w:szCs w:val="21"/>
+          <w:lang w:val="ru-RU"/>
+        </w:rPr>
+        <w:t>array</w:t>
+      </w:r>
+      <w:r>
+        <w:rPr>
+          <w:rFonts w:ascii="Consolas" w:hAnsi="Consolas" w:eastAsia="Consolas" w:cs="Consolas"/>
+          <w:b w:val="0"/>
+          <w:bCs w:val="0"/>
+          <w:noProof w:val="0"/>
+          <w:color w:val="auto"/>
+          <w:sz w:val="21"/>
+          <w:szCs w:val="21"/>
+          <w:lang w:val="ru-RU"/>
+        </w:rPr>
+        <w:t>[]</w:t>
+      </w:r>
+      <w:r>
+        <w:rPr>
+          <w:rFonts w:ascii="Consolas" w:hAnsi="Consolas" w:eastAsia="Consolas" w:cs="Consolas"/>
+          <w:b w:val="0"/>
+          <w:bCs w:val="0"/>
+          <w:noProof w:val="0"/>
+          <w:color w:val="auto"/>
+          <w:sz w:val="21"/>
+          <w:szCs w:val="21"/>
+          <w:lang w:val="ru-RU"/>
+        </w:rPr>
+        <w:t xml:space="preserve">, </w:t>
+      </w:r>
+      <w:r>
+        <w:rPr>
+          <w:rFonts w:ascii="Consolas" w:hAnsi="Consolas" w:eastAsia="Consolas" w:cs="Consolas"/>
+          <w:b w:val="0"/>
+          <w:bCs w:val="0"/>
+          <w:noProof w:val="0"/>
+          <w:color w:val="auto"/>
+          <w:sz w:val="21"/>
+          <w:szCs w:val="21"/>
+          <w:lang w:val="ru-RU"/>
+        </w:rPr>
+        <w:t>float</w:t>
+      </w:r>
+      <w:r>
+        <w:rPr>
+          <w:rFonts w:ascii="Consolas" w:hAnsi="Consolas" w:eastAsia="Consolas" w:cs="Consolas"/>
+          <w:b w:val="0"/>
+          <w:bCs w:val="0"/>
+          <w:noProof w:val="0"/>
+          <w:color w:val="auto"/>
+          <w:sz w:val="21"/>
+          <w:szCs w:val="21"/>
+          <w:lang w:val="ru-RU"/>
+        </w:rPr>
+        <w:t xml:space="preserve"> </w:t>
+      </w:r>
+      <w:r>
+        <w:rPr>
+          <w:rFonts w:ascii="Consolas" w:hAnsi="Consolas" w:eastAsia="Consolas" w:cs="Consolas"/>
+          <w:b w:val="0"/>
+          <w:bCs w:val="0"/>
+          <w:noProof w:val="0"/>
+          <w:color w:val="auto"/>
+          <w:sz w:val="21"/>
+          <w:szCs w:val="21"/>
+          <w:lang w:val="ru-RU"/>
+        </w:rPr>
+        <w:t>dparray</w:t>
+      </w:r>
+      <w:r>
+        <w:rPr>
+          <w:rFonts w:ascii="Consolas" w:hAnsi="Consolas" w:eastAsia="Consolas" w:cs="Consolas"/>
+          <w:b w:val="0"/>
+          <w:bCs w:val="0"/>
+          <w:noProof w:val="0"/>
+          <w:color w:val="auto"/>
+          <w:sz w:val="21"/>
+          <w:szCs w:val="21"/>
+          <w:lang w:val="ru-RU"/>
+        </w:rPr>
+        <w:t>[]</w:t>
+      </w:r>
+      <w:r>
+        <w:rPr>
+          <w:rFonts w:ascii="Consolas" w:hAnsi="Consolas" w:eastAsia="Consolas" w:cs="Consolas"/>
+          <w:b w:val="0"/>
+          <w:bCs w:val="0"/>
+          <w:noProof w:val="0"/>
+          <w:color w:val="auto"/>
+          <w:sz w:val="21"/>
+          <w:szCs w:val="21"/>
+          <w:lang w:val="ru-RU"/>
+        </w:rPr>
+        <w:t>)</w:t>
+      </w:r>
+      <w:r>
+        <w:rPr>
+          <w:rFonts w:ascii="Consolas" w:hAnsi="Consolas" w:eastAsia="Consolas" w:cs="Consolas"/>
+          <w:b w:val="0"/>
+          <w:bCs w:val="0"/>
+          <w:noProof w:val="0"/>
+          <w:color w:val="D4D4D4"/>
+          <w:sz w:val="21"/>
+          <w:szCs w:val="21"/>
+          <w:lang w:val="ru-RU"/>
+        </w:rPr>
+        <w:t xml:space="preserve"> </w:t>
+      </w:r>
+    </w:p>
+    <w:p>
+      <w:pPr>
+        <w:spacing w:after="0" w:line="285" w:lineRule="exact"/>
+      </w:pPr>
+      <w:r>
+        <w:rPr>
+          <w:rFonts w:ascii="Consolas" w:hAnsi="Consolas" w:eastAsia="Consolas" w:cs="Consolas"/>
+          <w:b w:val="0"/>
+          <w:bCs w:val="0"/>
+          <w:noProof w:val="0"/>
+          <w:color w:val="6A9955"/>
+          <w:sz w:val="21"/>
+          <w:szCs w:val="21"/>
+          <w:lang w:val="ru-RU"/>
+        </w:rPr>
+        <w:t>//Сортировка слиянием</w:t>
+      </w:r>
+    </w:p>
+    <w:p>
+      <w:pPr>
+        <w:spacing w:after="0" w:line="285" w:lineRule="exact"/>
+      </w:pPr>
+      <w:r>
+        <w:rPr>
+          <w:rFonts w:ascii="Consolas" w:hAnsi="Consolas" w:eastAsia="Consolas" w:cs="Consolas"/>
+          <w:b w:val="0"/>
+          <w:bCs w:val="0"/>
+          <w:noProof w:val="0"/>
+          <w:color w:val="6A9955"/>
+          <w:sz w:val="21"/>
+          <w:szCs w:val="21"/>
+          <w:lang w:val="ru-RU"/>
+        </w:rPr>
+        <w:t>//f - элемент начала сортировки (0 по умолчанию, сортирует с начала)</w:t>
+      </w:r>
+    </w:p>
+    <w:p>
+      <w:pPr>
+        <w:spacing w:after="0" w:line="285" w:lineRule="exact"/>
+      </w:pPr>
+      <w:r>
+        <w:rPr>
+          <w:rFonts w:ascii="Consolas" w:hAnsi="Consolas" w:eastAsia="Consolas" w:cs="Consolas"/>
+          <w:b w:val="0"/>
+          <w:bCs w:val="0"/>
+          <w:noProof w:val="0"/>
+          <w:color w:val="6A9955"/>
+          <w:sz w:val="21"/>
+          <w:szCs w:val="21"/>
+          <w:lang w:val="ru-RU"/>
+        </w:rPr>
+        <w:t xml:space="preserve">//l - элемент конца </w:t>
+      </w:r>
+      <w:r>
+        <w:rPr>
+          <w:rFonts w:ascii="Consolas" w:hAnsi="Consolas" w:eastAsia="Consolas" w:cs="Consolas"/>
+          <w:b w:val="0"/>
+          <w:bCs w:val="0"/>
+          <w:noProof w:val="0"/>
+          <w:color w:val="6A9955"/>
+          <w:sz w:val="21"/>
+          <w:szCs w:val="21"/>
+          <w:lang w:val="ru-RU"/>
+        </w:rPr>
+        <w:t>сортировки (</w:t>
+      </w:r>
+      <w:r>
+        <w:rPr>
+          <w:rFonts w:ascii="Consolas" w:hAnsi="Consolas" w:eastAsia="Consolas" w:cs="Consolas"/>
+          <w:b w:val="0"/>
+          <w:bCs w:val="0"/>
+          <w:noProof w:val="0"/>
+          <w:color w:val="6A9955"/>
+          <w:sz w:val="21"/>
+          <w:szCs w:val="21"/>
+          <w:lang w:val="ru-RU"/>
+        </w:rPr>
+        <w:t>n-1 по умолчанию, сортирует до конца)</w:t>
+      </w:r>
+    </w:p>
+    <w:p>
+      <w:pPr>
+        <w:spacing w:after="0" w:line="285" w:lineRule="exact"/>
+      </w:pPr>
+      <w:r>
+        <w:rPr>
+          <w:rFonts w:ascii="Consolas" w:hAnsi="Consolas" w:eastAsia="Consolas" w:cs="Consolas"/>
+          <w:b w:val="0"/>
+          <w:bCs w:val="0"/>
+          <w:noProof w:val="0"/>
+          <w:color w:val="6A9955"/>
+          <w:sz w:val="21"/>
+          <w:szCs w:val="21"/>
+          <w:lang w:val="ru-RU"/>
+        </w:rPr>
+        <w:t>//array[] - массив для сортировки, dparray[] - дополнительный массив размером n</w:t>
+      </w:r>
+    </w:p>
+    <w:p>
+      <w:pPr>
+        <w:spacing w:after="0" w:line="285" w:lineRule="exact"/>
+      </w:pPr>
+      <w:r>
+        <w:rPr>
+          <w:rFonts w:ascii="Consolas" w:hAnsi="Consolas" w:eastAsia="Consolas" w:cs="Consolas"/>
+          <w:b w:val="0"/>
+          <w:bCs w:val="0"/>
+          <w:noProof w:val="0"/>
+          <w:color w:val="6A9955"/>
+          <w:sz w:val="21"/>
+          <w:szCs w:val="21"/>
+          <w:lang w:val="ru-RU"/>
+        </w:rPr>
+        <w:t>//n - длина массива для сортировки</w:t>
+      </w:r>
+    </w:p>
+    <w:p>
+      <w:pPr>
+        <w:spacing w:after="0" w:line="285" w:lineRule="exact"/>
+        <w:rPr>
+          <w:rFonts w:ascii="Consolas" w:hAnsi="Consolas" w:eastAsia="Consolas" w:cs="Consolas"/>
+          <w:b w:val="0"/>
+          <w:bCs w:val="0"/>
+          <w:noProof w:val="0"/>
+          <w:color w:val="auto"/>
+          <w:sz w:val="21"/>
+          <w:szCs w:val="21"/>
+          <w:lang w:val="ru-RU"/>
+        </w:rPr>
+      </w:pPr>
+      <w:r>
+        <w:rPr>
+          <w:rFonts w:ascii="Consolas" w:hAnsi="Consolas" w:eastAsia="Consolas" w:cs="Consolas"/>
+          <w:b w:val="0"/>
+          <w:bCs w:val="0"/>
+          <w:noProof w:val="0"/>
+          <w:color w:val="auto"/>
+          <w:sz w:val="21"/>
+          <w:szCs w:val="21"/>
+          <w:lang w:val="ru-RU"/>
+        </w:rPr>
+        <w:t>{</w:t>
+      </w:r>
+    </w:p>
+    <w:p>
+      <w:pPr>
+        <w:spacing w:after="0" w:line="285" w:lineRule="exact"/>
+        <w:rPr>
+          <w:rFonts w:ascii="Consolas" w:hAnsi="Consolas" w:eastAsia="Consolas" w:cs="Consolas"/>
+          <w:b w:val="0"/>
+          <w:bCs w:val="0"/>
+          <w:noProof w:val="0"/>
+          <w:color w:val="auto"/>
+          <w:sz w:val="21"/>
+          <w:szCs w:val="21"/>
+          <w:lang w:val="ru-RU"/>
+        </w:rPr>
+      </w:pPr>
+      <w:r>
+        <w:rPr>
+          <w:rFonts w:ascii="Consolas" w:hAnsi="Consolas" w:eastAsia="Consolas" w:cs="Consolas"/>
+          <w:b w:val="0"/>
+          <w:bCs w:val="0"/>
+          <w:noProof w:val="0"/>
+          <w:color w:val="auto"/>
+          <w:sz w:val="21"/>
+          <w:szCs w:val="21"/>
+          <w:lang w:val="ru-RU"/>
+        </w:rPr>
+        <w:t xml:space="preserve">    </w:t>
+      </w:r>
+      <w:proofErr w:type="spellStart"/>
+      <w:r>
+        <w:rPr>
+          <w:rFonts w:ascii="Consolas" w:hAnsi="Consolas" w:eastAsia="Consolas" w:cs="Consolas"/>
+          <w:b w:val="0"/>
+          <w:bCs w:val="0"/>
+          <w:noProof w:val="0"/>
+          <w:color w:val="auto"/>
+          <w:sz w:val="21"/>
+          <w:szCs w:val="21"/>
+          <w:lang w:val="ru-RU"/>
+        </w:rPr>
+        <w:t>if</w:t>
+      </w:r>
+      <w:proofErr w:type="spellEnd"/>
+      <w:r>
+        <w:rPr>
+          <w:rFonts w:ascii="Consolas" w:hAnsi="Consolas" w:eastAsia="Consolas" w:cs="Consolas"/>
+          <w:b w:val="0"/>
+          <w:bCs w:val="0"/>
+          <w:noProof w:val="0"/>
+          <w:color w:val="auto"/>
+          <w:sz w:val="21"/>
+          <w:szCs w:val="21"/>
+          <w:lang w:val="ru-RU"/>
+        </w:rPr>
+        <w:t xml:space="preserve"> (</w:t>
+      </w:r>
+      <w:r>
+        <w:rPr>
+          <w:rFonts w:ascii="Consolas" w:hAnsi="Consolas" w:eastAsia="Consolas" w:cs="Consolas"/>
+          <w:b w:val="0"/>
+          <w:bCs w:val="0"/>
+          <w:noProof w:val="0"/>
+          <w:color w:val="auto"/>
+          <w:sz w:val="21"/>
+          <w:szCs w:val="21"/>
+          <w:lang w:val="ru-RU"/>
+        </w:rPr>
+        <w:t>f</w:t>
+      </w:r>
+      <w:r>
+        <w:rPr>
+          <w:rFonts w:ascii="Consolas" w:hAnsi="Consolas" w:eastAsia="Consolas" w:cs="Consolas"/>
+          <w:b w:val="0"/>
+          <w:bCs w:val="0"/>
+          <w:noProof w:val="0"/>
+          <w:color w:val="auto"/>
+          <w:sz w:val="21"/>
+          <w:szCs w:val="21"/>
+          <w:lang w:val="ru-RU"/>
+        </w:rPr>
+        <w:t>&lt;</w:t>
+      </w:r>
+      <w:r>
+        <w:rPr>
+          <w:rFonts w:ascii="Consolas" w:hAnsi="Consolas" w:eastAsia="Consolas" w:cs="Consolas"/>
+          <w:b w:val="0"/>
+          <w:bCs w:val="0"/>
+          <w:noProof w:val="0"/>
+          <w:color w:val="auto"/>
+          <w:sz w:val="21"/>
+          <w:szCs w:val="21"/>
+          <w:lang w:val="ru-RU"/>
+        </w:rPr>
+        <w:t>l</w:t>
+      </w:r>
+      <w:r>
+        <w:rPr>
+          <w:rFonts w:ascii="Consolas" w:hAnsi="Consolas" w:eastAsia="Consolas" w:cs="Consolas"/>
+          <w:b w:val="0"/>
+          <w:bCs w:val="0"/>
+          <w:noProof w:val="0"/>
+          <w:color w:val="auto"/>
+          <w:sz w:val="21"/>
+          <w:szCs w:val="21"/>
+          <w:lang w:val="ru-RU"/>
+        </w:rPr>
+        <w:t>)</w:t>
+      </w:r>
+    </w:p>
+    <w:p>
+      <w:pPr>
+        <w:spacing w:after="0" w:line="285" w:lineRule="exact"/>
+        <w:rPr>
+          <w:rFonts w:ascii="Consolas" w:hAnsi="Consolas" w:eastAsia="Consolas" w:cs="Consolas"/>
+          <w:b w:val="0"/>
+          <w:bCs w:val="0"/>
+          <w:noProof w:val="0"/>
+          <w:color w:val="auto"/>
+          <w:sz w:val="21"/>
+          <w:szCs w:val="21"/>
+          <w:lang w:val="ru-RU"/>
+        </w:rPr>
+      </w:pPr>
+      <w:r>
+        <w:rPr>
+          <w:rFonts w:ascii="Consolas" w:hAnsi="Consolas" w:eastAsia="Consolas" w:cs="Consolas"/>
+          <w:b w:val="0"/>
+          <w:bCs w:val="0"/>
+          <w:noProof w:val="0"/>
+          <w:color w:val="auto"/>
+          <w:sz w:val="21"/>
+          <w:szCs w:val="21"/>
+          <w:lang w:val="ru-RU"/>
+        </w:rPr>
+        <w:t xml:space="preserve">    {</w:t>
+      </w:r>
+    </w:p>
+    <w:p>
+      <w:pPr>
+        <w:spacing w:after="0" w:line="285" w:lineRule="exact"/>
+        <w:rPr>
+          <w:rFonts w:ascii="Consolas" w:hAnsi="Consolas" w:eastAsia="Consolas" w:cs="Consolas"/>
+          <w:b w:val="0"/>
+          <w:bCs w:val="0"/>
+          <w:noProof w:val="0"/>
+          <w:color w:val="auto"/>
+          <w:sz w:val="21"/>
+          <w:szCs w:val="21"/>
+          <w:lang w:val="ru-RU"/>
+        </w:rPr>
+      </w:pPr>
+      <w:r>
+        <w:rPr>
+          <w:rFonts w:ascii="Consolas" w:hAnsi="Consolas" w:eastAsia="Consolas" w:cs="Consolas"/>
+          <w:b w:val="0"/>
+          <w:bCs w:val="0"/>
+          <w:noProof w:val="0"/>
+          <w:color w:val="auto"/>
+          <w:sz w:val="21"/>
+          <w:szCs w:val="21"/>
+          <w:lang w:val="ru-RU"/>
+        </w:rPr>
+        <w:t xml:space="preserve">        </w:t>
+      </w:r>
+      <w:proofErr w:type="spellStart"/>
+      <w:r>
+        <w:rPr>
+          <w:rFonts w:ascii="Consolas" w:hAnsi="Consolas" w:eastAsia="Consolas" w:cs="Consolas"/>
+          <w:b w:val="0"/>
+          <w:bCs w:val="0"/>
+          <w:noProof w:val="0"/>
+          <w:color w:val="auto"/>
+          <w:sz w:val="21"/>
+          <w:szCs w:val="21"/>
+          <w:lang w:val="ru-RU"/>
+        </w:rPr>
+        <w:t>unsigned</w:t>
+      </w:r>
+      <w:proofErr w:type="spellEnd"/>
+      <w:r>
+        <w:rPr>
+          <w:rFonts w:ascii="Consolas" w:hAnsi="Consolas" w:eastAsia="Consolas" w:cs="Consolas"/>
+          <w:b w:val="0"/>
+          <w:bCs w:val="0"/>
+          <w:noProof w:val="0"/>
+          <w:color w:val="auto"/>
+          <w:sz w:val="21"/>
+          <w:szCs w:val="21"/>
+          <w:lang w:val="ru-RU"/>
+        </w:rPr>
+        <w:t xml:space="preserve"> </w:t>
+      </w:r>
+      <w:proofErr w:type="spellStart"/>
+      <w:r>
+        <w:rPr>
+          <w:rFonts w:ascii="Consolas" w:hAnsi="Consolas" w:eastAsia="Consolas" w:cs="Consolas"/>
+          <w:b w:val="0"/>
+          <w:bCs w:val="0"/>
+          <w:noProof w:val="0"/>
+          <w:color w:val="auto"/>
+          <w:sz w:val="21"/>
+          <w:szCs w:val="21"/>
+          <w:lang w:val="ru-RU"/>
+        </w:rPr>
+        <w:t>int</w:t>
+      </w:r>
+      <w:proofErr w:type="spellEnd"/>
+      <w:r>
+        <w:rPr>
+          <w:rFonts w:ascii="Consolas" w:hAnsi="Consolas" w:eastAsia="Consolas" w:cs="Consolas"/>
+          <w:b w:val="0"/>
+          <w:bCs w:val="0"/>
+          <w:noProof w:val="0"/>
+          <w:color w:val="auto"/>
+          <w:sz w:val="21"/>
+          <w:szCs w:val="21"/>
+          <w:lang w:val="ru-RU"/>
+        </w:rPr>
+        <w:t xml:space="preserve"> </w:t>
+      </w:r>
+      <w:proofErr w:type="spellStart"/>
+      <w:r>
+        <w:rPr>
+          <w:rFonts w:ascii="Consolas" w:hAnsi="Consolas" w:eastAsia="Consolas" w:cs="Consolas"/>
+          <w:b w:val="0"/>
+          <w:bCs w:val="0"/>
+          <w:noProof w:val="0"/>
+          <w:color w:val="auto"/>
+          <w:sz w:val="21"/>
+          <w:szCs w:val="21"/>
+          <w:lang w:val="ru-RU"/>
+        </w:rPr>
+        <w:t>mid</w:t>
+      </w:r>
+      <w:proofErr w:type="spellEnd"/>
+      <w:r>
+        <w:rPr>
+          <w:rFonts w:ascii="Consolas" w:hAnsi="Consolas" w:eastAsia="Consolas" w:cs="Consolas"/>
+          <w:b w:val="0"/>
+          <w:bCs w:val="0"/>
+          <w:noProof w:val="0"/>
+          <w:color w:val="auto"/>
+          <w:sz w:val="21"/>
+          <w:szCs w:val="21"/>
+          <w:lang w:val="ru-RU"/>
+        </w:rPr>
+        <w:t xml:space="preserve"> = (</w:t>
+      </w:r>
+      <w:r>
+        <w:rPr>
+          <w:rFonts w:ascii="Consolas" w:hAnsi="Consolas" w:eastAsia="Consolas" w:cs="Consolas"/>
+          <w:b w:val="0"/>
+          <w:bCs w:val="0"/>
+          <w:noProof w:val="0"/>
+          <w:color w:val="auto"/>
+          <w:sz w:val="21"/>
+          <w:szCs w:val="21"/>
+          <w:lang w:val="ru-RU"/>
+        </w:rPr>
+        <w:t>f</w:t>
+      </w:r>
+      <w:r>
+        <w:rPr>
+          <w:rFonts w:ascii="Consolas" w:hAnsi="Consolas" w:eastAsia="Consolas" w:cs="Consolas"/>
+          <w:b w:val="0"/>
+          <w:bCs w:val="0"/>
+          <w:noProof w:val="0"/>
+          <w:color w:val="auto"/>
+          <w:sz w:val="21"/>
+          <w:szCs w:val="21"/>
+          <w:lang w:val="ru-RU"/>
+        </w:rPr>
+        <w:t xml:space="preserve"> + </w:t>
+      </w:r>
+      <w:r>
+        <w:rPr>
+          <w:rFonts w:ascii="Consolas" w:hAnsi="Consolas" w:eastAsia="Consolas" w:cs="Consolas"/>
+          <w:b w:val="0"/>
+          <w:bCs w:val="0"/>
+          <w:noProof w:val="0"/>
+          <w:color w:val="auto"/>
+          <w:sz w:val="21"/>
+          <w:szCs w:val="21"/>
+          <w:lang w:val="ru-RU"/>
+        </w:rPr>
+        <w:t>l</w:t>
+      </w:r>
+      <w:r>
+        <w:rPr>
+          <w:rFonts w:ascii="Consolas" w:hAnsi="Consolas" w:eastAsia="Consolas" w:cs="Consolas"/>
+          <w:b w:val="0"/>
+          <w:bCs w:val="0"/>
+          <w:noProof w:val="0"/>
+          <w:color w:val="auto"/>
+          <w:sz w:val="21"/>
+          <w:szCs w:val="21"/>
+          <w:lang w:val="ru-RU"/>
+        </w:rPr>
+        <w:t>)/</w:t>
+      </w:r>
+      <w:r>
+        <w:rPr>
+          <w:rFonts w:ascii="Consolas" w:hAnsi="Consolas" w:eastAsia="Consolas" w:cs="Consolas"/>
+          <w:b w:val="0"/>
+          <w:bCs w:val="0"/>
+          <w:noProof w:val="0"/>
+          <w:color w:val="auto"/>
+          <w:sz w:val="21"/>
+          <w:szCs w:val="21"/>
+          <w:lang w:val="ru-RU"/>
+        </w:rPr>
+        <w:t>2</w:t>
+      </w:r>
+      <w:r>
+        <w:rPr>
+          <w:rFonts w:ascii="Consolas" w:hAnsi="Consolas" w:eastAsia="Consolas" w:cs="Consolas"/>
+          <w:b w:val="0"/>
+          <w:bCs w:val="0"/>
+          <w:noProof w:val="0"/>
+          <w:color w:val="auto"/>
+          <w:sz w:val="21"/>
+          <w:szCs w:val="21"/>
+          <w:lang w:val="ru-RU"/>
+        </w:rPr>
+        <w:t>;</w:t>
+      </w:r>
+    </w:p>
+    <w:p>
+      <w:pPr>
+        <w:spacing w:after="0" w:line="285" w:lineRule="exact"/>
+        <w:rPr>
+          <w:rFonts w:ascii="Consolas" w:hAnsi="Consolas" w:eastAsia="Consolas" w:cs="Consolas"/>
+          <w:b w:val="0"/>
+          <w:bCs w:val="0"/>
+          <w:noProof w:val="0"/>
+          <w:color w:val="auto"/>
+          <w:sz w:val="21"/>
+          <w:szCs w:val="21"/>
+          <w:lang w:val="ru-RU"/>
+        </w:rPr>
+      </w:pPr>
+      <w:r>
+        <w:rPr>
+          <w:rFonts w:ascii="Consolas" w:hAnsi="Consolas" w:eastAsia="Consolas" w:cs="Consolas"/>
+          <w:b w:val="0"/>
+          <w:bCs w:val="0"/>
+          <w:noProof w:val="0"/>
+          <w:color w:val="auto"/>
+          <w:sz w:val="21"/>
+          <w:szCs w:val="21"/>
+          <w:lang w:val="ru-RU"/>
+        </w:rPr>
+        <w:t xml:space="preserve">        </w:t>
+      </w:r>
+      <w:proofErr w:type="spellStart"/>
+      <w:r>
+        <w:rPr>
+          <w:rFonts w:ascii="Consolas" w:hAnsi="Consolas" w:eastAsia="Consolas" w:cs="Consolas"/>
+          <w:b w:val="0"/>
+          <w:bCs w:val="0"/>
+          <w:noProof w:val="0"/>
+          <w:color w:val="auto"/>
+          <w:sz w:val="21"/>
+          <w:szCs w:val="21"/>
+          <w:lang w:val="ru-RU"/>
+        </w:rPr>
+        <w:t>MergeSort</w:t>
+      </w:r>
+      <w:proofErr w:type="spellEnd"/>
+      <w:r>
+        <w:rPr>
+          <w:rFonts w:ascii="Consolas" w:hAnsi="Consolas" w:eastAsia="Consolas" w:cs="Consolas"/>
+          <w:b w:val="0"/>
+          <w:bCs w:val="0"/>
+          <w:noProof w:val="0"/>
+          <w:color w:val="auto"/>
+          <w:sz w:val="21"/>
+          <w:szCs w:val="21"/>
+          <w:lang w:val="ru-RU"/>
+        </w:rPr>
+        <w:t>(</w:t>
+      </w:r>
+      <w:r>
+        <w:rPr>
+          <w:rFonts w:ascii="Consolas" w:hAnsi="Consolas" w:eastAsia="Consolas" w:cs="Consolas"/>
+          <w:b w:val="0"/>
+          <w:bCs w:val="0"/>
+          <w:noProof w:val="0"/>
+          <w:color w:val="auto"/>
+          <w:sz w:val="21"/>
+          <w:szCs w:val="21"/>
+          <w:lang w:val="ru-RU"/>
+        </w:rPr>
+        <w:t>f</w:t>
+      </w:r>
+      <w:r>
+        <w:rPr>
+          <w:rFonts w:ascii="Consolas" w:hAnsi="Consolas" w:eastAsia="Consolas" w:cs="Consolas"/>
+          <w:b w:val="0"/>
+          <w:bCs w:val="0"/>
+          <w:noProof w:val="0"/>
+          <w:color w:val="auto"/>
+          <w:sz w:val="21"/>
+          <w:szCs w:val="21"/>
+          <w:lang w:val="ru-RU"/>
+        </w:rPr>
+        <w:t xml:space="preserve">, </w:t>
+      </w:r>
+      <w:proofErr w:type="spellStart"/>
+      <w:r>
+        <w:rPr>
+          <w:rFonts w:ascii="Consolas" w:hAnsi="Consolas" w:eastAsia="Consolas" w:cs="Consolas"/>
+          <w:b w:val="0"/>
+          <w:bCs w:val="0"/>
+          <w:noProof w:val="0"/>
+          <w:color w:val="auto"/>
+          <w:sz w:val="21"/>
+          <w:szCs w:val="21"/>
+          <w:lang w:val="ru-RU"/>
+        </w:rPr>
+        <w:t>mid</w:t>
+      </w:r>
+      <w:proofErr w:type="spellEnd"/>
+      <w:r>
+        <w:rPr>
+          <w:rFonts w:ascii="Consolas" w:hAnsi="Consolas" w:eastAsia="Consolas" w:cs="Consolas"/>
+          <w:b w:val="0"/>
+          <w:bCs w:val="0"/>
+          <w:noProof w:val="0"/>
+          <w:color w:val="auto"/>
+          <w:sz w:val="21"/>
+          <w:szCs w:val="21"/>
+          <w:lang w:val="ru-RU"/>
+        </w:rPr>
+        <w:t xml:space="preserve">, </w:t>
+      </w:r>
+      <w:proofErr w:type="spellStart"/>
+      <w:r>
+        <w:rPr>
+          <w:rFonts w:ascii="Consolas" w:hAnsi="Consolas" w:eastAsia="Consolas" w:cs="Consolas"/>
+          <w:b w:val="0"/>
+          <w:bCs w:val="0"/>
+          <w:noProof w:val="0"/>
+          <w:color w:val="auto"/>
+          <w:sz w:val="21"/>
+          <w:szCs w:val="21"/>
+          <w:lang w:val="ru-RU"/>
+        </w:rPr>
+        <w:t>array</w:t>
+      </w:r>
+      <w:proofErr w:type="spellEnd"/>
+      <w:r>
+        <w:rPr>
+          <w:rFonts w:ascii="Consolas" w:hAnsi="Consolas" w:eastAsia="Consolas" w:cs="Consolas"/>
+          <w:b w:val="0"/>
+          <w:bCs w:val="0"/>
+          <w:noProof w:val="0"/>
+          <w:color w:val="auto"/>
+          <w:sz w:val="21"/>
+          <w:szCs w:val="21"/>
+          <w:lang w:val="ru-RU"/>
+        </w:rPr>
+        <w:t xml:space="preserve">, </w:t>
+      </w:r>
+      <w:proofErr w:type="spellStart"/>
+      <w:r>
+        <w:rPr>
+          <w:rFonts w:ascii="Consolas" w:hAnsi="Consolas" w:eastAsia="Consolas" w:cs="Consolas"/>
+          <w:b w:val="0"/>
+          <w:bCs w:val="0"/>
+          <w:noProof w:val="0"/>
+          <w:color w:val="auto"/>
+          <w:sz w:val="21"/>
+          <w:szCs w:val="21"/>
+          <w:lang w:val="ru-RU"/>
+        </w:rPr>
+        <w:t>dparray</w:t>
+      </w:r>
+      <w:proofErr w:type="spellEnd"/>
+      <w:r>
+        <w:rPr>
+          <w:rFonts w:ascii="Consolas" w:hAnsi="Consolas" w:eastAsia="Consolas" w:cs="Consolas"/>
+          <w:b w:val="0"/>
+          <w:bCs w:val="0"/>
+          <w:noProof w:val="0"/>
+          <w:color w:val="auto"/>
+          <w:sz w:val="21"/>
+          <w:szCs w:val="21"/>
+          <w:lang w:val="ru-RU"/>
+        </w:rPr>
+        <w:t>);</w:t>
+      </w:r>
+    </w:p>
+    <w:p>
+      <w:pPr>
+        <w:spacing w:after="0" w:line="285" w:lineRule="exact"/>
+        <w:rPr>
+          <w:rFonts w:ascii="Consolas" w:hAnsi="Consolas" w:eastAsia="Consolas" w:cs="Consolas"/>
+          <w:b w:val="0"/>
+          <w:bCs w:val="0"/>
+          <w:noProof w:val="0"/>
+          <w:color w:val="auto"/>
+          <w:sz w:val="21"/>
+          <w:szCs w:val="21"/>
+          <w:lang w:val="ru-RU"/>
+        </w:rPr>
+      </w:pPr>
+      <w:r>
+        <w:rPr>
+          <w:rFonts w:ascii="Consolas" w:hAnsi="Consolas" w:eastAsia="Consolas" w:cs="Consolas"/>
+          <w:b w:val="0"/>
+          <w:bCs w:val="0"/>
+          <w:noProof w:val="0"/>
+          <w:color w:val="auto"/>
+          <w:sz w:val="21"/>
+          <w:szCs w:val="21"/>
+          <w:lang w:val="ru-RU"/>
+        </w:rPr>
+        <w:t xml:space="preserve">        </w:t>
+      </w:r>
+      <w:proofErr w:type="spellStart"/>
+      <w:r>
+        <w:rPr>
+          <w:rFonts w:ascii="Consolas" w:hAnsi="Consolas" w:eastAsia="Consolas" w:cs="Consolas"/>
+          <w:b w:val="0"/>
+          <w:bCs w:val="0"/>
+          <w:noProof w:val="0"/>
+          <w:color w:val="auto"/>
+          <w:sz w:val="21"/>
+          <w:szCs w:val="21"/>
+          <w:lang w:val="ru-RU"/>
+        </w:rPr>
+        <w:t>MergeSort</w:t>
+      </w:r>
+      <w:proofErr w:type="spellEnd"/>
+      <w:r>
+        <w:rPr>
+          <w:rFonts w:ascii="Consolas" w:hAnsi="Consolas" w:eastAsia="Consolas" w:cs="Consolas"/>
+          <w:b w:val="0"/>
+          <w:bCs w:val="0"/>
+          <w:noProof w:val="0"/>
+          <w:color w:val="auto"/>
+          <w:sz w:val="21"/>
+          <w:szCs w:val="21"/>
+          <w:lang w:val="ru-RU"/>
+        </w:rPr>
+        <w:t>(</w:t>
+      </w:r>
+      <w:r>
+        <w:rPr>
+          <w:rFonts w:ascii="Consolas" w:hAnsi="Consolas" w:eastAsia="Consolas" w:cs="Consolas"/>
+          <w:b w:val="0"/>
+          <w:bCs w:val="0"/>
+          <w:noProof w:val="0"/>
+          <w:color w:val="auto"/>
+          <w:sz w:val="21"/>
+          <w:szCs w:val="21"/>
+          <w:lang w:val="ru-RU"/>
+        </w:rPr>
+        <w:t>mid</w:t>
+      </w:r>
+      <w:r>
+        <w:rPr>
+          <w:rFonts w:ascii="Consolas" w:hAnsi="Consolas" w:eastAsia="Consolas" w:cs="Consolas"/>
+          <w:b w:val="0"/>
+          <w:bCs w:val="0"/>
+          <w:noProof w:val="0"/>
+          <w:color w:val="auto"/>
+          <w:sz w:val="21"/>
+          <w:szCs w:val="21"/>
+          <w:lang w:val="ru-RU"/>
+        </w:rPr>
+        <w:t>+</w:t>
+      </w:r>
+      <w:r>
+        <w:rPr>
+          <w:rFonts w:ascii="Consolas" w:hAnsi="Consolas" w:eastAsia="Consolas" w:cs="Consolas"/>
+          <w:b w:val="0"/>
+          <w:bCs w:val="0"/>
+          <w:noProof w:val="0"/>
+          <w:color w:val="auto"/>
+          <w:sz w:val="21"/>
+          <w:szCs w:val="21"/>
+          <w:lang w:val="ru-RU"/>
+        </w:rPr>
+        <w:t>1</w:t>
+      </w:r>
+      <w:r>
+        <w:rPr>
+          <w:rFonts w:ascii="Consolas" w:hAnsi="Consolas" w:eastAsia="Consolas" w:cs="Consolas"/>
+          <w:b w:val="0"/>
+          <w:bCs w:val="0"/>
+          <w:noProof w:val="0"/>
+          <w:color w:val="auto"/>
+          <w:sz w:val="21"/>
+          <w:szCs w:val="21"/>
+          <w:lang w:val="ru-RU"/>
+        </w:rPr>
+        <w:t xml:space="preserve">, </w:t>
+      </w:r>
+      <w:r>
+        <w:rPr>
+          <w:rFonts w:ascii="Consolas" w:hAnsi="Consolas" w:eastAsia="Consolas" w:cs="Consolas"/>
+          <w:b w:val="0"/>
+          <w:bCs w:val="0"/>
+          <w:noProof w:val="0"/>
+          <w:color w:val="auto"/>
+          <w:sz w:val="21"/>
+          <w:szCs w:val="21"/>
+          <w:lang w:val="ru-RU"/>
+        </w:rPr>
+        <w:t>l</w:t>
+      </w:r>
+      <w:r>
+        <w:rPr>
+          <w:rFonts w:ascii="Consolas" w:hAnsi="Consolas" w:eastAsia="Consolas" w:cs="Consolas"/>
+          <w:b w:val="0"/>
+          <w:bCs w:val="0"/>
+          <w:noProof w:val="0"/>
+          <w:color w:val="auto"/>
+          <w:sz w:val="21"/>
+          <w:szCs w:val="21"/>
+          <w:lang w:val="ru-RU"/>
+        </w:rPr>
+        <w:t xml:space="preserve">, </w:t>
+      </w:r>
+      <w:proofErr w:type="spellStart"/>
+      <w:r>
+        <w:rPr>
+          <w:rFonts w:ascii="Consolas" w:hAnsi="Consolas" w:eastAsia="Consolas" w:cs="Consolas"/>
+          <w:b w:val="0"/>
+          <w:bCs w:val="0"/>
+          <w:noProof w:val="0"/>
+          <w:color w:val="auto"/>
+          <w:sz w:val="21"/>
+          <w:szCs w:val="21"/>
+          <w:lang w:val="ru-RU"/>
+        </w:rPr>
+        <w:t>array</w:t>
+      </w:r>
+      <w:proofErr w:type="spellEnd"/>
+      <w:r>
+        <w:rPr>
+          <w:rFonts w:ascii="Consolas" w:hAnsi="Consolas" w:eastAsia="Consolas" w:cs="Consolas"/>
+          <w:b w:val="0"/>
+          <w:bCs w:val="0"/>
+          <w:noProof w:val="0"/>
+          <w:color w:val="auto"/>
+          <w:sz w:val="21"/>
+          <w:szCs w:val="21"/>
+          <w:lang w:val="ru-RU"/>
+        </w:rPr>
+        <w:t xml:space="preserve">, </w:t>
+      </w:r>
+      <w:proofErr w:type="spellStart"/>
+      <w:r>
+        <w:rPr>
+          <w:rFonts w:ascii="Consolas" w:hAnsi="Consolas" w:eastAsia="Consolas" w:cs="Consolas"/>
+          <w:b w:val="0"/>
+          <w:bCs w:val="0"/>
+          <w:noProof w:val="0"/>
+          <w:color w:val="auto"/>
+          <w:sz w:val="21"/>
+          <w:szCs w:val="21"/>
+          <w:lang w:val="ru-RU"/>
+        </w:rPr>
+        <w:t>dparray</w:t>
+      </w:r>
+      <w:proofErr w:type="spellEnd"/>
+      <w:r>
+        <w:rPr>
+          <w:rFonts w:ascii="Consolas" w:hAnsi="Consolas" w:eastAsia="Consolas" w:cs="Consolas"/>
+          <w:b w:val="0"/>
+          <w:bCs w:val="0"/>
+          <w:noProof w:val="0"/>
+          <w:color w:val="auto"/>
+          <w:sz w:val="21"/>
+          <w:szCs w:val="21"/>
+          <w:lang w:val="ru-RU"/>
+        </w:rPr>
+        <w:t>);</w:t>
+      </w:r>
+    </w:p>
+    <w:p>
+      <w:pPr>
+        <w:spacing w:after="0" w:line="285" w:lineRule="exact"/>
+        <w:rPr>
+          <w:rFonts w:ascii="Consolas" w:hAnsi="Consolas" w:eastAsia="Consolas" w:cs="Consolas"/>
+          <w:b w:val="0"/>
+          <w:bCs w:val="0"/>
+          <w:noProof w:val="0"/>
+          <w:color w:val="auto"/>
+          <w:sz w:val="21"/>
+          <w:szCs w:val="21"/>
+          <w:lang w:val="ru-RU"/>
+        </w:rPr>
+      </w:pPr>
+      <w:r>
+        <w:rPr>
+          <w:rFonts w:ascii="Consolas" w:hAnsi="Consolas" w:eastAsia="Consolas" w:cs="Consolas"/>
+          <w:b w:val="0"/>
+          <w:bCs w:val="0"/>
+          <w:noProof w:val="0"/>
+          <w:color w:val="auto"/>
+          <w:sz w:val="21"/>
+          <w:szCs w:val="21"/>
+          <w:lang w:val="ru-RU"/>
+        </w:rPr>
+        <w:t xml:space="preserve">        </w:t>
+      </w:r>
+      <w:proofErr w:type="spellStart"/>
+      <w:r>
+        <w:rPr>
+          <w:rFonts w:ascii="Consolas" w:hAnsi="Consolas" w:eastAsia="Consolas" w:cs="Consolas"/>
+          <w:b w:val="0"/>
+          <w:bCs w:val="0"/>
+          <w:noProof w:val="0"/>
+          <w:color w:val="auto"/>
+          <w:sz w:val="21"/>
+          <w:szCs w:val="21"/>
+          <w:lang w:val="ru-RU"/>
+        </w:rPr>
+        <w:t>Merge</w:t>
+      </w:r>
+      <w:proofErr w:type="spellEnd"/>
+      <w:r>
+        <w:rPr>
+          <w:rFonts w:ascii="Consolas" w:hAnsi="Consolas" w:eastAsia="Consolas" w:cs="Consolas"/>
+          <w:b w:val="0"/>
+          <w:bCs w:val="0"/>
+          <w:noProof w:val="0"/>
+          <w:color w:val="auto"/>
+          <w:sz w:val="21"/>
+          <w:szCs w:val="21"/>
+          <w:lang w:val="ru-RU"/>
+        </w:rPr>
+        <w:t>(</w:t>
+      </w:r>
+      <w:r>
+        <w:rPr>
+          <w:rFonts w:ascii="Consolas" w:hAnsi="Consolas" w:eastAsia="Consolas" w:cs="Consolas"/>
+          <w:b w:val="0"/>
+          <w:bCs w:val="0"/>
+          <w:noProof w:val="0"/>
+          <w:color w:val="auto"/>
+          <w:sz w:val="21"/>
+          <w:szCs w:val="21"/>
+          <w:lang w:val="ru-RU"/>
+        </w:rPr>
+        <w:t>f</w:t>
+      </w:r>
+      <w:r>
+        <w:rPr>
+          <w:rFonts w:ascii="Consolas" w:hAnsi="Consolas" w:eastAsia="Consolas" w:cs="Consolas"/>
+          <w:b w:val="0"/>
+          <w:bCs w:val="0"/>
+          <w:noProof w:val="0"/>
+          <w:color w:val="auto"/>
+          <w:sz w:val="21"/>
+          <w:szCs w:val="21"/>
+          <w:lang w:val="ru-RU"/>
+        </w:rPr>
+        <w:t xml:space="preserve">, </w:t>
+      </w:r>
+      <w:r>
+        <w:rPr>
+          <w:rFonts w:ascii="Consolas" w:hAnsi="Consolas" w:eastAsia="Consolas" w:cs="Consolas"/>
+          <w:b w:val="0"/>
+          <w:bCs w:val="0"/>
+          <w:noProof w:val="0"/>
+          <w:color w:val="auto"/>
+          <w:sz w:val="21"/>
+          <w:szCs w:val="21"/>
+          <w:lang w:val="ru-RU"/>
+        </w:rPr>
+        <w:t>l</w:t>
+      </w:r>
+      <w:r>
+        <w:rPr>
+          <w:rFonts w:ascii="Consolas" w:hAnsi="Consolas" w:eastAsia="Consolas" w:cs="Consolas"/>
+          <w:b w:val="0"/>
+          <w:bCs w:val="0"/>
+          <w:noProof w:val="0"/>
+          <w:color w:val="auto"/>
+          <w:sz w:val="21"/>
+          <w:szCs w:val="21"/>
+          <w:lang w:val="ru-RU"/>
+        </w:rPr>
+        <w:t xml:space="preserve">, </w:t>
+      </w:r>
+      <w:proofErr w:type="spellStart"/>
+      <w:r>
+        <w:rPr>
+          <w:rFonts w:ascii="Consolas" w:hAnsi="Consolas" w:eastAsia="Consolas" w:cs="Consolas"/>
+          <w:b w:val="0"/>
+          <w:bCs w:val="0"/>
+          <w:noProof w:val="0"/>
+          <w:color w:val="auto"/>
+          <w:sz w:val="21"/>
+          <w:szCs w:val="21"/>
+          <w:lang w:val="ru-RU"/>
+        </w:rPr>
+        <w:t>array</w:t>
+      </w:r>
+      <w:proofErr w:type="spellEnd"/>
+      <w:r>
+        <w:rPr>
+          <w:rFonts w:ascii="Consolas" w:hAnsi="Consolas" w:eastAsia="Consolas" w:cs="Consolas"/>
+          <w:b w:val="0"/>
+          <w:bCs w:val="0"/>
+          <w:noProof w:val="0"/>
+          <w:color w:val="auto"/>
+          <w:sz w:val="21"/>
+          <w:szCs w:val="21"/>
+          <w:lang w:val="ru-RU"/>
+        </w:rPr>
+        <w:t xml:space="preserve">, </w:t>
+      </w:r>
+      <w:proofErr w:type="spellStart"/>
+      <w:r>
+        <w:rPr>
+          <w:rFonts w:ascii="Consolas" w:hAnsi="Consolas" w:eastAsia="Consolas" w:cs="Consolas"/>
+          <w:b w:val="0"/>
+          <w:bCs w:val="0"/>
+          <w:noProof w:val="0"/>
+          <w:color w:val="auto"/>
+          <w:sz w:val="21"/>
+          <w:szCs w:val="21"/>
+          <w:lang w:val="ru-RU"/>
+        </w:rPr>
+        <w:t>dparray</w:t>
+      </w:r>
+      <w:proofErr w:type="spellEnd"/>
+      <w:r>
+        <w:rPr>
+          <w:rFonts w:ascii="Consolas" w:hAnsi="Consolas" w:eastAsia="Consolas" w:cs="Consolas"/>
+          <w:b w:val="0"/>
+          <w:bCs w:val="0"/>
+          <w:noProof w:val="0"/>
+          <w:color w:val="auto"/>
+          <w:sz w:val="21"/>
+          <w:szCs w:val="21"/>
+          <w:lang w:val="ru-RU"/>
+        </w:rPr>
+        <w:t>);</w:t>
+      </w:r>
+    </w:p>
+    <w:p>
+      <w:pPr>
+        <w:spacing w:after="0" w:line="285" w:lineRule="exact"/>
+        <w:rPr>
+          <w:rFonts w:ascii="Consolas" w:hAnsi="Consolas" w:eastAsia="Consolas" w:cs="Consolas"/>
+          <w:b w:val="0"/>
+          <w:bCs w:val="0"/>
+          <w:noProof w:val="0"/>
+          <w:color w:val="auto"/>
+          <w:sz w:val="21"/>
+          <w:szCs w:val="21"/>
+          <w:lang w:val="ru-RU"/>
+        </w:rPr>
+      </w:pPr>
+      <w:r>
+        <w:rPr>
+          <w:rFonts w:ascii="Consolas" w:hAnsi="Consolas" w:eastAsia="Consolas" w:cs="Consolas"/>
+          <w:b w:val="0"/>
+          <w:bCs w:val="0"/>
+          <w:noProof w:val="0"/>
+          <w:color w:val="auto"/>
+          <w:sz w:val="21"/>
+          <w:szCs w:val="21"/>
+          <w:lang w:val="ru-RU"/>
+        </w:rPr>
+        <w:t xml:space="preserve">    }</w:t>
+      </w:r>
+    </w:p>
+    <w:p>
+      <w:pPr>
+        <w:spacing w:after="0" w:line="285" w:lineRule="exact"/>
+        <w:rPr>
+          <w:rFonts w:ascii="Consolas" w:hAnsi="Consolas" w:eastAsia="Consolas" w:cs="Consolas"/>
+          <w:b w:val="0"/>
+          <w:bCs w:val="0"/>
+          <w:noProof w:val="0"/>
+          <w:color w:val="auto"/>
+          <w:sz w:val="21"/>
+          <w:szCs w:val="21"/>
+          <w:lang w:val="ru-RU"/>
+        </w:rPr>
+      </w:pPr>
+      <w:r>
+        <w:rPr>
+          <w:rFonts w:ascii="Consolas" w:hAnsi="Consolas" w:eastAsia="Consolas" w:cs="Consolas"/>
+          <w:b w:val="0"/>
+          <w:bCs w:val="0"/>
+          <w:noProof w:val="0"/>
+          <w:color w:val="auto"/>
+          <w:sz w:val="21"/>
+          <w:szCs w:val="21"/>
+          <w:lang w:val="ru-RU"/>
+        </w:rPr>
+        <w:t>}</w:t>
       </w:r>
     </w:p>
     <w:p>
